--- a/bigblue.docx
+++ b/bigblue.docx
@@ -13,6 +13,7 @@
           <w:szCs w:val="26"/>
         </w:rPr>
       </w:pPr>
+      <w:commentRangeStart w:id="0"/>
       <w:r>
         <w:rPr>
           <w:rFonts w:ascii="Neue Haas Unica W1G Black" w:eastAsiaTheme="majorEastAsia" w:hAnsi="Neue Haas Unica W1G Black" w:cstheme="majorBidi"/>
@@ -21,7 +22,14 @@
           <w:sz w:val="32"/>
           <w:szCs w:val="26"/>
         </w:rPr>
-        <w:t xml:space="preserve">Comparing </w:t>
+        <w:t>Comparing</w:t>
+      </w:r>
+      <w:commentRangeEnd w:id="0"/>
+      <w:r>
+        <w:rPr>
+          <w:rStyle w:val="CommentReference"/>
+        </w:rPr>
+        <w:commentReference w:id="0"/>
       </w:r>
       <w:r>
         <w:rPr>
@@ -31,7 +39,7 @@
           <w:sz w:val="32"/>
           <w:szCs w:val="26"/>
         </w:rPr>
-        <w:t xml:space="preserve">the </w:t>
+        <w:t xml:space="preserve"> </w:t>
       </w:r>
       <w:r>
         <w:rPr>
@@ -41,7 +49,7 @@
           <w:sz w:val="32"/>
           <w:szCs w:val="26"/>
         </w:rPr>
-        <w:t>design philosophies</w:t>
+        <w:t xml:space="preserve">the </w:t>
       </w:r>
       <w:r>
         <w:rPr>
@@ -51,7 +59,7 @@
           <w:sz w:val="32"/>
           <w:szCs w:val="26"/>
         </w:rPr>
-        <w:t xml:space="preserve"> and </w:t>
+        <w:t>design philosophies</w:t>
       </w:r>
       <w:r>
         <w:rPr>
@@ -61,7 +69,7 @@
           <w:sz w:val="32"/>
           <w:szCs w:val="26"/>
         </w:rPr>
-        <w:t>aggregative behavior of commercial and non-commercial</w:t>
+        <w:t xml:space="preserve"> and </w:t>
       </w:r>
       <w:r>
         <w:rPr>
@@ -71,7 +79,7 @@
           <w:sz w:val="32"/>
           <w:szCs w:val="26"/>
         </w:rPr>
-        <w:t>, federated</w:t>
+        <w:t>aggregative behavior of commercial and non-commercial</w:t>
       </w:r>
       <w:r>
         <w:rPr>
@@ -81,7 +89,7 @@
           <w:sz w:val="32"/>
           <w:szCs w:val="26"/>
         </w:rPr>
-        <w:t xml:space="preserve"> </w:t>
+        <w:t>, federated</w:t>
       </w:r>
       <w:r>
         <w:rPr>
@@ -91,7 +99,7 @@
           <w:sz w:val="32"/>
           <w:szCs w:val="26"/>
         </w:rPr>
-        <w:t>S</w:t>
+        <w:t xml:space="preserve"> </w:t>
       </w:r>
       <w:r>
         <w:rPr>
@@ -101,7 +109,7 @@
           <w:sz w:val="32"/>
           <w:szCs w:val="26"/>
         </w:rPr>
-        <w:t xml:space="preserve">ocial </w:t>
+        <w:t>S</w:t>
       </w:r>
       <w:r>
         <w:rPr>
@@ -111,7 +119,7 @@
           <w:sz w:val="32"/>
           <w:szCs w:val="26"/>
         </w:rPr>
-        <w:t>M</w:t>
+        <w:t xml:space="preserve">ocial </w:t>
       </w:r>
       <w:r>
         <w:rPr>
@@ -121,6 +129,16 @@
           <w:sz w:val="32"/>
           <w:szCs w:val="26"/>
         </w:rPr>
+        <w:t>M</w:t>
+      </w:r>
+      <w:r>
+        <w:rPr>
+          <w:rFonts w:ascii="Neue Haas Unica W1G Black" w:eastAsiaTheme="majorEastAsia" w:hAnsi="Neue Haas Unica W1G Black" w:cstheme="majorBidi"/>
+          <w:b/>
+          <w:color w:val="0E0060"/>
+          <w:sz w:val="32"/>
+          <w:szCs w:val="26"/>
+        </w:rPr>
         <w:t>edia services.</w:t>
       </w:r>
     </w:p>
@@ -242,24 +260,24 @@
       <w:r>
         <w:t xml:space="preserve">tangible, </w:t>
       </w:r>
-      <w:commentRangeStart w:id="0"/>
       <w:commentRangeStart w:id="1"/>
+      <w:commentRangeStart w:id="2"/>
       <w:r>
         <w:t>documented</w:t>
       </w:r>
-      <w:commentRangeEnd w:id="0"/>
+      <w:commentRangeEnd w:id="1"/>
       <w:r>
         <w:rPr>
           <w:rStyle w:val="CommentReference"/>
         </w:rPr>
-        <w:commentReference w:id="0"/>
-      </w:r>
-      <w:commentRangeEnd w:id="1"/>
+        <w:commentReference w:id="1"/>
+      </w:r>
+      <w:commentRangeEnd w:id="2"/>
       <w:r>
         <w:rPr>
           <w:rStyle w:val="CommentReference"/>
         </w:rPr>
-        <w:commentReference w:id="1"/>
+        <w:commentReference w:id="2"/>
       </w:r>
       <w:r>
         <w:t xml:space="preserve"> design decisions </w:t>
@@ -288,16 +306,16 @@
       <w:r>
         <w:t xml:space="preserve">understanding the whole </w:t>
       </w:r>
-      <w:commentRangeStart w:id="2"/>
+      <w:commentRangeStart w:id="3"/>
       <w:r>
         <w:t>context</w:t>
       </w:r>
-      <w:commentRangeEnd w:id="2"/>
+      <w:commentRangeEnd w:id="3"/>
       <w:r>
         <w:rPr>
           <w:rStyle w:val="CommentReference"/>
         </w:rPr>
-        <w:commentReference w:id="2"/>
+        <w:commentReference w:id="3"/>
       </w:r>
       <w:r>
         <w:t xml:space="preserve">, within which it will </w:t>
@@ -473,16 +491,16 @@
       <w:r>
         <w:t xml:space="preserve">ready to begin </w:t>
       </w:r>
-      <w:commentRangeStart w:id="3"/>
+      <w:commentRangeStart w:id="4"/>
       <w:r>
         <w:t>again</w:t>
       </w:r>
-      <w:commentRangeEnd w:id="3"/>
+      <w:commentRangeEnd w:id="4"/>
       <w:r>
         <w:rPr>
           <w:rStyle w:val="CommentReference"/>
         </w:rPr>
-        <w:commentReference w:id="3"/>
+        <w:commentReference w:id="4"/>
       </w:r>
       <w:r>
         <w:t>.</w:t>
@@ -847,19 +865,19 @@
       <w:r>
         <w:t xml:space="preserve"> will remain limitless </w:t>
       </w:r>
-      <w:commentRangeStart w:id="4"/>
+      <w:commentRangeStart w:id="5"/>
       <w:r>
         <w:t xml:space="preserve">as long as its </w:t>
       </w:r>
       <w:r>
         <w:t>fundamental structure is at all recognizable as The Web</w:t>
       </w:r>
-      <w:commentRangeEnd w:id="4"/>
+      <w:commentRangeEnd w:id="5"/>
       <w:r>
         <w:rPr>
           <w:rStyle w:val="CommentReference"/>
         </w:rPr>
-        <w:commentReference w:id="4"/>
+        <w:commentReference w:id="5"/>
       </w:r>
       <w:r>
         <w:t>.</w:t>
@@ -980,16 +998,16 @@
       <w:r>
         <w:t xml:space="preserve">massive event, </w:t>
       </w:r>
-      <w:commentRangeStart w:id="5"/>
+      <w:commentRangeStart w:id="6"/>
       <w:r>
         <w:t>the remainder of The Web would continue to function</w:t>
       </w:r>
-      <w:commentRangeEnd w:id="5"/>
+      <w:commentRangeEnd w:id="6"/>
       <w:r>
         <w:rPr>
           <w:rStyle w:val="CommentReference"/>
         </w:rPr>
-        <w:commentReference w:id="5"/>
+        <w:commentReference w:id="6"/>
       </w:r>
       <w:r>
         <w:t>.)</w:t>
@@ -1433,16 +1451,16 @@
       <w:r>
         <w:t xml:space="preserve"> they see </w:t>
       </w:r>
-      <w:commentRangeStart w:id="6"/>
+      <w:commentRangeStart w:id="7"/>
       <w:r>
         <w:t>fit</w:t>
       </w:r>
-      <w:commentRangeEnd w:id="6"/>
+      <w:commentRangeEnd w:id="7"/>
       <w:r>
         <w:rPr>
           <w:rStyle w:val="CommentReference"/>
         </w:rPr>
-        <w:commentReference w:id="6"/>
+        <w:commentReference w:id="7"/>
       </w:r>
       <w:r>
         <w:t xml:space="preserve">, but it will </w:t>
@@ -1549,16 +1567,16 @@
       <w:r>
         <w:t xml:space="preserve">option in mainstream proprietary </w:t>
       </w:r>
-      <w:commentRangeStart w:id="7"/>
+      <w:commentRangeStart w:id="8"/>
       <w:r>
         <w:t>networks</w:t>
       </w:r>
-      <w:commentRangeEnd w:id="7"/>
+      <w:commentRangeEnd w:id="8"/>
       <w:r>
         <w:rPr>
           <w:rStyle w:val="CommentReference"/>
         </w:rPr>
-        <w:commentReference w:id="7"/>
+        <w:commentReference w:id="8"/>
       </w:r>
       <w:r>
         <w:t>.</w:t>
@@ -1616,18 +1634,18 @@
       <w:pPr>
         <w:pStyle w:val="Heading2"/>
       </w:pPr>
-      <w:commentRangeStart w:id="8"/>
+      <w:commentRangeStart w:id="9"/>
       <w:r>
         <w:t>Origins</w:t>
       </w:r>
-      <w:commentRangeEnd w:id="8"/>
+      <w:commentRangeEnd w:id="9"/>
       <w:r>
         <w:rPr>
           <w:rStyle w:val="CommentReference"/>
           <w:rFonts w:ascii="Adobe Caslon Pro" w:eastAsiaTheme="minorHAnsi" w:hAnsi="Adobe Caslon Pro" w:cstheme="minorBidi"/>
           <w:color w:val="auto"/>
         </w:rPr>
-        <w:commentReference w:id="8"/>
+        <w:commentReference w:id="9"/>
       </w:r>
     </w:p>
     <w:p>
@@ -1838,16 +1856,16 @@
       <w:r>
         <w:t xml:space="preserve">the first </w:t>
       </w:r>
-      <w:commentRangeStart w:id="9"/>
+      <w:commentRangeStart w:id="10"/>
       <w:r>
         <w:t>college-oriented</w:t>
       </w:r>
-      <w:commentRangeEnd w:id="9"/>
+      <w:commentRangeEnd w:id="10"/>
       <w:r>
         <w:rPr>
           <w:rStyle w:val="CommentReference"/>
         </w:rPr>
-        <w:commentReference w:id="9"/>
+        <w:commentReference w:id="10"/>
       </w:r>
       <w:r>
         <w:t xml:space="preserve"> </w:t>
@@ -1858,7 +1876,7 @@
       <w:r>
         <w:t xml:space="preserve">sites like </w:t>
       </w:r>
-      <w:commentRangeStart w:id="10"/>
+      <w:commentRangeStart w:id="11"/>
       <w:r>
         <w:t>Classmates.com</w:t>
       </w:r>
@@ -1883,39 +1901,39 @@
       <w:r>
         <w:t xml:space="preserve"> and has managed to survive (in </w:t>
       </w:r>
-      <w:commentRangeStart w:id="11"/>
+      <w:commentRangeStart w:id="12"/>
       <w:proofErr w:type="gramStart"/>
       <w:r>
         <w:t>some</w:t>
       </w:r>
+      <w:commentRangeEnd w:id="12"/>
+      <w:proofErr w:type="gramEnd"/>
+      <w:r>
+        <w:rPr>
+          <w:rStyle w:val="CommentReference"/>
+        </w:rPr>
+        <w:commentReference w:id="12"/>
+      </w:r>
+      <w:r>
+        <w:t xml:space="preserve"> form) to this day. </w:t>
+      </w:r>
+      <w:proofErr w:type="spellStart"/>
+      <w:r>
+        <w:t>SixDegrees</w:t>
+      </w:r>
+      <w:proofErr w:type="spellEnd"/>
+      <w:r>
+        <w:t xml:space="preserve"> was</w:t>
+      </w:r>
+      <w:r>
+        <w:t xml:space="preserve"> notable </w:t>
+      </w:r>
       <w:commentRangeEnd w:id="11"/>
-      <w:proofErr w:type="gramEnd"/>
       <w:r>
         <w:rPr>
           <w:rStyle w:val="CommentReference"/>
         </w:rPr>
         <w:commentReference w:id="11"/>
-      </w:r>
-      <w:r>
-        <w:t xml:space="preserve"> form) to this day. </w:t>
-      </w:r>
-      <w:proofErr w:type="spellStart"/>
-      <w:r>
-        <w:t>SixDegrees</w:t>
-      </w:r>
-      <w:proofErr w:type="spellEnd"/>
-      <w:r>
-        <w:t xml:space="preserve"> was</w:t>
-      </w:r>
-      <w:r>
-        <w:t xml:space="preserve"> notable </w:t>
-      </w:r>
-      <w:commentRangeEnd w:id="10"/>
-      <w:r>
-        <w:rPr>
-          <w:rStyle w:val="CommentReference"/>
-        </w:rPr>
-        <w:commentReference w:id="10"/>
       </w:r>
       <w:r>
         <w:t xml:space="preserve">as </w:t>
@@ -2009,18 +2027,18 @@
       <w:r>
         <w:t xml:space="preserve"> </w:t>
       </w:r>
-      <w:commentRangeStart w:id="12"/>
+      <w:commentRangeStart w:id="13"/>
       <w:r>
         <w:t>Frenzy</w:t>
       </w:r>
-      <w:commentRangeEnd w:id="12"/>
+      <w:commentRangeEnd w:id="13"/>
       <w:r>
         <w:rPr>
           <w:rStyle w:val="CommentReference"/>
           <w:rFonts w:ascii="Adobe Caslon Pro" w:eastAsiaTheme="minorHAnsi" w:hAnsi="Adobe Caslon Pro" w:cstheme="minorBidi"/>
           <w:color w:val="auto"/>
         </w:rPr>
-        <w:commentReference w:id="12"/>
+        <w:commentReference w:id="13"/>
       </w:r>
     </w:p>
     <w:p>
@@ -2293,16 +2311,16 @@
       <w:r>
         <w:t xml:space="preserve">claims to have made a significant effort to become more transparent, especially since Mark Zuckerberg began appearing in front of special senate judiciary committee hearings in </w:t>
       </w:r>
-      <w:commentRangeStart w:id="13"/>
+      <w:commentRangeStart w:id="14"/>
       <w:r>
         <w:t>2017</w:t>
       </w:r>
-      <w:commentRangeEnd w:id="13"/>
+      <w:commentRangeEnd w:id="14"/>
       <w:r>
         <w:rPr>
           <w:rStyle w:val="CommentReference"/>
         </w:rPr>
-        <w:commentReference w:id="13"/>
+        <w:commentReference w:id="14"/>
       </w:r>
       <w:r>
         <w:t>.</w:t>
@@ -2961,16 +2979,16 @@
       <w:r>
         <w:t xml:space="preserve"> of this </w:t>
       </w:r>
-      <w:commentRangeStart w:id="14"/>
+      <w:commentRangeStart w:id="15"/>
       <w:r>
         <w:t>year</w:t>
       </w:r>
-      <w:commentRangeEnd w:id="14"/>
+      <w:commentRangeEnd w:id="15"/>
       <w:r>
         <w:rPr>
           <w:rStyle w:val="CommentReference"/>
         </w:rPr>
-        <w:commentReference w:id="14"/>
+        <w:commentReference w:id="15"/>
       </w:r>
       <w:r>
         <w:t>.</w:t>
@@ -5711,7 +5729,23 @@
 
 <file path=word/comments.xml><?xml version="1.0" encoding="utf-8"?>
 <w:comments xmlns:wpc="http://schemas.microsoft.com/office/word/2010/wordprocessingCanvas" xmlns:cx="http://schemas.microsoft.com/office/drawing/2014/chartex" xmlns:cx1="http://schemas.microsoft.com/office/drawing/2015/9/8/chartex" xmlns:cx2="http://schemas.microsoft.com/office/drawing/2015/10/21/chartex" xmlns:cx3="http://schemas.microsoft.com/office/drawing/2016/5/9/chartex" xmlns:cx4="http://schemas.microsoft.com/office/drawing/2016/5/10/chartex" xmlns:cx5="http://schemas.microsoft.com/office/drawing/2016/5/11/chartex" xmlns:cx6="http://schemas.microsoft.com/office/drawing/2016/5/12/chartex" xmlns:cx7="http://schemas.microsoft.com/office/drawing/2016/5/13/chartex" xmlns:cx8="http://schemas.microsoft.com/office/drawing/2016/5/14/chartex" xmlns:mc="http://schemas.openxmlformats.org/markup-compatibility/2006" xmlns:aink="http://schemas.microsoft.com/office/drawing/2016/ink" xmlns:am3d="http://schemas.microsoft.com/office/drawing/2017/model3d" xmlns:o="urn:schemas-microsoft-com:office:office" xmlns:r="http://schemas.openxmlformats.org/officeDocument/2006/relationships" xmlns:m="http://schemas.openxmlformats.org/officeDocument/2006/math" xmlns:v="urn:schemas-microsoft-com:vml" xmlns:wp14="http://schemas.microsoft.com/office/word/2010/wordprocessingDrawing" xmlns:wp="http://schemas.openxmlformats.org/drawingml/2006/wordprocessingDrawing" xmlns:w10="urn:schemas-microsoft-com:office:word" xmlns:w="http://schemas.openxmlformats.org/wordprocessingml/2006/main" xmlns:w14="http://schemas.microsoft.com/office/word/2010/wordml" xmlns:w15="http://schemas.microsoft.com/office/word/2012/wordml" xmlns:w16cex="http://schemas.microsoft.com/office/word/2018/wordml/cex" xmlns:w16cid="http://schemas.microsoft.com/office/word/2016/wordml/cid" xmlns:w16="http://schemas.microsoft.com/office/word/2018/wordml" xmlns:w16se="http://schemas.microsoft.com/office/word/2015/wordml/symex" xmlns:wpg="http://schemas.microsoft.com/office/word/2010/wordprocessingGroup" xmlns:wpi="http://schemas.microsoft.com/office/word/2010/wordprocessingInk" xmlns:wne="http://schemas.microsoft.com/office/word/2006/wordml" xmlns:wps="http://schemas.microsoft.com/office/word/2010/wordprocessingShape" mc:Ignorable="w14 w15 w16se w16cid w16 w16cex wp14">
-  <w:comment w:id="0" w:author="David Blue" w:date="2020-11-10T18:00:00Z" w:initials="DB">
+  <w:comment w:id="0" w:author="David Blue" w:date="2020-12-03T22:55:00Z" w:initials="DB">
+    <w:p>
+      <w:pPr>
+        <w:pStyle w:val="CommentText"/>
+      </w:pPr>
+      <w:r>
+        <w:rPr>
+          <w:rStyle w:val="CommentReference"/>
+        </w:rPr>
+        <w:annotationRef/>
+      </w:r>
+      <w:r>
+        <w:t>It's the night of December 3rd, 2020, and I - David "EndUser" Blue - have actually got Microsoft Word and Git working together!</w:t>
+      </w:r>
+    </w:p>
+  </w:comment>
+  <w:comment w:id="1" w:author="David Blue" w:date="2020-11-10T18:00:00Z" w:initials="DB">
     <w:p>
       <w:pPr>
         <w:pStyle w:val="CommentText"/>
@@ -5757,7 +5791,7 @@
       </w:r>
     </w:p>
   </w:comment>
-  <w:comment w:id="1" w:author="David Blue" w:date="2020-11-10T18:08:00Z" w:initials="DB">
+  <w:comment w:id="2" w:author="David Blue" w:date="2020-11-10T18:08:00Z" w:initials="DB">
     <w:p>
       <w:pPr>
         <w:rPr>
@@ -5825,7 +5859,7 @@
       </w:r>
     </w:p>
   </w:comment>
-  <w:comment w:id="2" w:author="David Blue" w:date="2020-11-10T18:40:00Z" w:initials="DB">
+  <w:comment w:id="3" w:author="David Blue" w:date="2020-11-10T18:40:00Z" w:initials="DB">
     <w:p>
       <w:pPr>
         <w:rPr>
@@ -5877,7 +5911,7 @@
       </w:r>
     </w:p>
   </w:comment>
-  <w:comment w:id="3" w:author="David Blue" w:date="2020-11-10T18:33:00Z" w:initials="DB">
+  <w:comment w:id="4" w:author="David Blue" w:date="2020-11-10T18:33:00Z" w:initials="DB">
     <w:p>
       <w:pPr>
         <w:pStyle w:val="CommentText"/>
@@ -5893,7 +5927,7 @@
       </w:r>
     </w:p>
   </w:comment>
-  <w:comment w:id="4" w:author="David Blue" w:date="2020-11-16T10:41:00Z" w:initials="DB">
+  <w:comment w:id="5" w:author="David Blue" w:date="2020-11-16T10:41:00Z" w:initials="DB">
     <w:p>
       <w:pPr>
         <w:pStyle w:val="CommentText"/>
@@ -5909,7 +5943,7 @@
       </w:r>
     </w:p>
   </w:comment>
-  <w:comment w:id="5" w:author="David Blue" w:date="2020-11-16T22:07:00Z" w:initials="DB">
+  <w:comment w:id="6" w:author="David Blue" w:date="2020-11-16T22:07:00Z" w:initials="DB">
     <w:p>
       <w:pPr>
         <w:pStyle w:val="CommentText"/>
@@ -5925,7 +5959,7 @@
       </w:r>
     </w:p>
   </w:comment>
-  <w:comment w:id="6" w:author="David Blue" w:date="2020-11-21T22:09:00Z" w:initials="DB">
+  <w:comment w:id="7" w:author="David Blue" w:date="2020-11-21T22:09:00Z" w:initials="DB">
     <w:p>
       <w:pPr>
         <w:pStyle w:val="CommentText"/>
@@ -5941,7 +5975,7 @@
       </w:r>
     </w:p>
   </w:comment>
-  <w:comment w:id="7" w:author="David Blue" w:date="2020-11-22T00:11:00Z" w:initials="DB">
+  <w:comment w:id="8" w:author="David Blue" w:date="2020-11-22T00:11:00Z" w:initials="DB">
     <w:p>
       <w:pPr>
         <w:pStyle w:val="CommentText"/>
@@ -5957,7 +5991,7 @@
       </w:r>
     </w:p>
   </w:comment>
-  <w:comment w:id="8" w:author="David Blue" w:date="2020-11-22T01:51:00Z" w:initials="DB">
+  <w:comment w:id="9" w:author="David Blue" w:date="2020-11-22T01:51:00Z" w:initials="DB">
     <w:p>
       <w:pPr>
         <w:pStyle w:val="CommentText"/>
@@ -5973,7 +6007,7 @@
       </w:r>
     </w:p>
   </w:comment>
-  <w:comment w:id="9" w:author="David Blue" w:date="2020-11-23T17:43:00Z" w:initials="DB">
+  <w:comment w:id="10" w:author="David Blue" w:date="2020-11-23T17:43:00Z" w:initials="DB">
     <w:p>
       <w:pPr>
         <w:pStyle w:val="CommentText"/>
@@ -5989,7 +6023,7 @@
       </w:r>
     </w:p>
   </w:comment>
-  <w:comment w:id="11" w:author="David Blue" w:date="2020-11-23T17:55:00Z" w:initials="DB">
+  <w:comment w:id="12" w:author="David Blue" w:date="2020-11-23T17:55:00Z" w:initials="DB">
     <w:p>
       <w:pPr>
         <w:pStyle w:val="CommentText"/>
@@ -6005,7 +6039,7 @@
       </w:r>
     </w:p>
   </w:comment>
-  <w:comment w:id="10" w:author="David Blue" w:date="2020-11-23T05:55:00Z" w:initials="DB">
+  <w:comment w:id="11" w:author="David Blue" w:date="2020-11-23T05:55:00Z" w:initials="DB">
     <w:p>
       <w:pPr>
         <w:pStyle w:val="CommentText"/>
@@ -6021,7 +6055,7 @@
       </w:r>
     </w:p>
   </w:comment>
-  <w:comment w:id="12" w:author="David Blue" w:date="2020-11-24T01:18:00Z" w:initials="DB">
+  <w:comment w:id="13" w:author="David Blue" w:date="2020-11-24T01:18:00Z" w:initials="DB">
     <w:p>
       <w:pPr>
         <w:pStyle w:val="CommentText"/>
@@ -6037,7 +6071,7 @@
       </w:r>
     </w:p>
   </w:comment>
-  <w:comment w:id="13" w:author="David Blue" w:date="2020-11-27T22:28:00Z" w:initials="DB">
+  <w:comment w:id="14" w:author="David Blue" w:date="2020-11-27T22:28:00Z" w:initials="DB">
     <w:p>
       <w:pPr>
         <w:pStyle w:val="CommentText"/>
@@ -6053,7 +6087,7 @@
       </w:r>
     </w:p>
   </w:comment>
-  <w:comment w:id="14" w:author="David Blue" w:date="2020-11-28T12:52:00Z" w:initials="DB">
+  <w:comment w:id="15" w:author="David Blue" w:date="2020-11-28T12:52:00Z" w:initials="DB">
     <w:p>
       <w:pPr>
         <w:pStyle w:val="CommentText"/>
@@ -6087,6 +6121,7 @@
 
 <file path=word/commentsExtended.xml><?xml version="1.0" encoding="utf-8"?>
 <w15:commentsEx xmlns:wpc="http://schemas.microsoft.com/office/word/2010/wordprocessingCanvas" xmlns:cx="http://schemas.microsoft.com/office/drawing/2014/chartex" xmlns:cx1="http://schemas.microsoft.com/office/drawing/2015/9/8/chartex" xmlns:cx2="http://schemas.microsoft.com/office/drawing/2015/10/21/chartex" xmlns:cx3="http://schemas.microsoft.com/office/drawing/2016/5/9/chartex" xmlns:cx4="http://schemas.microsoft.com/office/drawing/2016/5/10/chartex" xmlns:cx5="http://schemas.microsoft.com/office/drawing/2016/5/11/chartex" xmlns:cx6="http://schemas.microsoft.com/office/drawing/2016/5/12/chartex" xmlns:cx7="http://schemas.microsoft.com/office/drawing/2016/5/13/chartex" xmlns:cx8="http://schemas.microsoft.com/office/drawing/2016/5/14/chartex" xmlns:mc="http://schemas.openxmlformats.org/markup-compatibility/2006" xmlns:aink="http://schemas.microsoft.com/office/drawing/2016/ink" xmlns:am3d="http://schemas.microsoft.com/office/drawing/2017/model3d" xmlns:o="urn:schemas-microsoft-com:office:office" xmlns:r="http://schemas.openxmlformats.org/officeDocument/2006/relationships" xmlns:m="http://schemas.openxmlformats.org/officeDocument/2006/math" xmlns:v="urn:schemas-microsoft-com:vml" xmlns:wp14="http://schemas.microsoft.com/office/word/2010/wordprocessingDrawing" xmlns:wp="http://schemas.openxmlformats.org/drawingml/2006/wordprocessingDrawing" xmlns:w10="urn:schemas-microsoft-com:office:word" xmlns:w="http://schemas.openxmlformats.org/wordprocessingml/2006/main" xmlns:w14="http://schemas.microsoft.com/office/word/2010/wordml" xmlns:w15="http://schemas.microsoft.com/office/word/2012/wordml" xmlns:w16cex="http://schemas.microsoft.com/office/word/2018/wordml/cex" xmlns:w16cid="http://schemas.microsoft.com/office/word/2016/wordml/cid" xmlns:w16="http://schemas.microsoft.com/office/word/2018/wordml" xmlns:w16se="http://schemas.microsoft.com/office/word/2015/wordml/symex" xmlns:wpg="http://schemas.microsoft.com/office/word/2010/wordprocessingGroup" xmlns:wpi="http://schemas.microsoft.com/office/word/2010/wordprocessingInk" xmlns:wne="http://schemas.microsoft.com/office/word/2006/wordml" xmlns:wps="http://schemas.microsoft.com/office/word/2010/wordprocessingShape" mc:Ignorable="w14 w15 w16se w16cid w16 w16cex wp14">
+  <w15:commentEx w15:paraId="076BF813" w15:done="0"/>
   <w15:commentEx w15:paraId="3A92821F" w15:done="0"/>
   <w15:commentEx w15:paraId="45225828" w15:paraIdParent="3A92821F" w15:done="0"/>
   <w15:commentEx w15:paraId="3830C23B" w15:done="0"/>
@@ -6107,6 +6142,7 @@
 
 <file path=word/commentsExtensible.xml><?xml version="1.0" encoding="utf-8"?>
 <w16cex:commentsExtensible xmlns:wpc="http://schemas.microsoft.com/office/word/2010/wordprocessingCanvas" xmlns:cx="http://schemas.microsoft.com/office/drawing/2014/chartex" xmlns:cx1="http://schemas.microsoft.com/office/drawing/2015/9/8/chartex" xmlns:cx2="http://schemas.microsoft.com/office/drawing/2015/10/21/chartex" xmlns:cx3="http://schemas.microsoft.com/office/drawing/2016/5/9/chartex" xmlns:cx4="http://schemas.microsoft.com/office/drawing/2016/5/10/chartex" xmlns:cx5="http://schemas.microsoft.com/office/drawing/2016/5/11/chartex" xmlns:cx6="http://schemas.microsoft.com/office/drawing/2016/5/12/chartex" xmlns:cx7="http://schemas.microsoft.com/office/drawing/2016/5/13/chartex" xmlns:cx8="http://schemas.microsoft.com/office/drawing/2016/5/14/chartex" xmlns:mc="http://schemas.openxmlformats.org/markup-compatibility/2006" xmlns:aink="http://schemas.microsoft.com/office/drawing/2016/ink" xmlns:am3d="http://schemas.microsoft.com/office/drawing/2017/model3d" xmlns:o="urn:schemas-microsoft-com:office:office" xmlns:r="http://schemas.openxmlformats.org/officeDocument/2006/relationships" xmlns:m="http://schemas.openxmlformats.org/officeDocument/2006/math" xmlns:v="urn:schemas-microsoft-com:vml" xmlns:wp14="http://schemas.microsoft.com/office/word/2010/wordprocessingDrawing" xmlns:wp="http://schemas.openxmlformats.org/drawingml/2006/wordprocessingDrawing" xmlns:w10="urn:schemas-microsoft-com:office:word" xmlns:w="http://schemas.openxmlformats.org/wordprocessingml/2006/main" xmlns:w14="http://schemas.microsoft.com/office/word/2010/wordml" xmlns:w15="http://schemas.microsoft.com/office/word/2012/wordml" xmlns:w16cex="http://schemas.microsoft.com/office/word/2018/wordml/cex" xmlns:w16cid="http://schemas.microsoft.com/office/word/2016/wordml/cid" xmlns:w16="http://schemas.microsoft.com/office/word/2018/wordml" xmlns:w16se="http://schemas.microsoft.com/office/word/2015/wordml/symex" xmlns:wpg="http://schemas.microsoft.com/office/word/2010/wordprocessingGroup" xmlns:wpi="http://schemas.microsoft.com/office/word/2010/wordprocessingInk" xmlns:wne="http://schemas.microsoft.com/office/word/2006/wordml" xmlns:wps="http://schemas.microsoft.com/office/word/2010/wordprocessingShape" mc:Ignorable="w14 w15 w16se w16cid w16 w16cex wp14">
+  <w16cex:commentExtensible w16cex:durableId="2373EB7C" w16cex:dateUtc="2020-12-04T04:55:00Z"/>
   <w16cex:commentExtensible w16cex:durableId="235553A7" w16cex:dateUtc="2020-11-11T00:00:00Z"/>
   <w16cex:commentExtensible w16cex:durableId="235555B4" w16cex:dateUtc="2020-11-11T00:08:00Z"/>
   <w16cex:commentExtensible w16cex:durableId="23555D00" w16cex:dateUtc="2020-11-11T00:40:00Z"/>
@@ -6127,6 +6163,7 @@
 
 <file path=word/commentsIds.xml><?xml version="1.0" encoding="utf-8"?>
 <w16cid:commentsIds xmlns:wpc="http://schemas.microsoft.com/office/word/2010/wordprocessingCanvas" xmlns:cx="http://schemas.microsoft.com/office/drawing/2014/chartex" xmlns:cx1="http://schemas.microsoft.com/office/drawing/2015/9/8/chartex" xmlns:cx2="http://schemas.microsoft.com/office/drawing/2015/10/21/chartex" xmlns:cx3="http://schemas.microsoft.com/office/drawing/2016/5/9/chartex" xmlns:cx4="http://schemas.microsoft.com/office/drawing/2016/5/10/chartex" xmlns:cx5="http://schemas.microsoft.com/office/drawing/2016/5/11/chartex" xmlns:cx6="http://schemas.microsoft.com/office/drawing/2016/5/12/chartex" xmlns:cx7="http://schemas.microsoft.com/office/drawing/2016/5/13/chartex" xmlns:cx8="http://schemas.microsoft.com/office/drawing/2016/5/14/chartex" xmlns:mc="http://schemas.openxmlformats.org/markup-compatibility/2006" xmlns:aink="http://schemas.microsoft.com/office/drawing/2016/ink" xmlns:am3d="http://schemas.microsoft.com/office/drawing/2017/model3d" xmlns:o="urn:schemas-microsoft-com:office:office" xmlns:r="http://schemas.openxmlformats.org/officeDocument/2006/relationships" xmlns:m="http://schemas.openxmlformats.org/officeDocument/2006/math" xmlns:v="urn:schemas-microsoft-com:vml" xmlns:wp14="http://schemas.microsoft.com/office/word/2010/wordprocessingDrawing" xmlns:wp="http://schemas.openxmlformats.org/drawingml/2006/wordprocessingDrawing" xmlns:w10="urn:schemas-microsoft-com:office:word" xmlns:w="http://schemas.openxmlformats.org/wordprocessingml/2006/main" xmlns:w14="http://schemas.microsoft.com/office/word/2010/wordml" xmlns:w15="http://schemas.microsoft.com/office/word/2012/wordml" xmlns:w16cex="http://schemas.microsoft.com/office/word/2018/wordml/cex" xmlns:w16cid="http://schemas.microsoft.com/office/word/2016/wordml/cid" xmlns:w16="http://schemas.microsoft.com/office/word/2018/wordml" xmlns:w16se="http://schemas.microsoft.com/office/word/2015/wordml/symex" xmlns:wpg="http://schemas.microsoft.com/office/word/2010/wordprocessingGroup" xmlns:wpi="http://schemas.microsoft.com/office/word/2010/wordprocessingInk" xmlns:wne="http://schemas.microsoft.com/office/word/2006/wordml" xmlns:wps="http://schemas.microsoft.com/office/word/2010/wordprocessingShape" mc:Ignorable="w14 w15 w16se w16cid w16 w16cex wp14">
+  <w16cid:commentId w16cid:paraId="076BF813" w16cid:durableId="2373EB7C"/>
   <w16cid:commentId w16cid:paraId="3A92821F" w16cid:durableId="235553A7"/>
   <w16cid:commentId w16cid:paraId="45225828" w16cid:durableId="235555B4"/>
   <w16cid:commentId w16cid:paraId="3830C23B" w16cid:durableId="23555D00"/>
@@ -8431,21 +8468,6 @@
 </file>
 
 <file path=customXml/item1.xml><?xml version="1.0" encoding="utf-8"?>
-<?mso-contentType ?>
-<FormTemplates xmlns="http://schemas.microsoft.com/sharepoint/v3/contenttype/forms">
-  <Display>DocumentLibraryForm</Display>
-  <Edit>DocumentLibraryForm</Edit>
-  <New>DocumentLibraryForm</New>
-</FormTemplates>
-</file>
-
-<file path=customXml/item2.xml><?xml version="1.0" encoding="utf-8"?>
-<p:properties xmlns:p="http://schemas.microsoft.com/office/2006/metadata/properties" xmlns:xsi="http://www.w3.org/2001/XMLSchema-instance" xmlns:pc="http://schemas.microsoft.com/office/infopath/2007/PartnerControls">
-  <documentManagement/>
-</p:properties>
-</file>
-
-<file path=customXml/item3.xml><?xml version="1.0" encoding="utf-8"?>
 <b:Sources xmlns:b="http://schemas.openxmlformats.org/officeDocument/2006/bibliography" xmlns="http://schemas.openxmlformats.org/officeDocument/2006/bibliography" SelectedStyle="\MLASeventhEditionOfficeOnline.xsl" StyleName="MLA" Version="7">
   <b:Source>
     <b:Tag>UPI1</b:Tag>
@@ -10218,7 +10240,72 @@
 </b:Sources>
 </file>
 
+<file path=customXml/item2.xml><?xml version="1.0" encoding="utf-8"?>
+<p:properties xmlns:p="http://schemas.microsoft.com/office/2006/metadata/properties" xmlns:xsi="http://www.w3.org/2001/XMLSchema-instance" xmlns:pc="http://schemas.microsoft.com/office/infopath/2007/PartnerControls">
+  <documentManagement/>
+</p:properties>
+</file>
+
+<file path=customXml/item3.xml><?xml version="1.0" encoding="utf-8"?>
+<?mso-contentType ?>
+<FormTemplates xmlns="http://schemas.microsoft.com/sharepoint/v3/contenttype/forms">
+  <Display>DocumentLibraryForm</Display>
+  <Edit>DocumentLibraryForm</Edit>
+  <New>DocumentLibraryForm</New>
+</FormTemplates>
+</file>
+
 <file path=customXml/item4.xml><?xml version="1.0" encoding="utf-8"?>
+<?mso-contentType ?>
+<spe:Receivers xmlns:spe="http://schemas.microsoft.com/sharepoint/events">
+  <Receiver>
+    <Name>Document ID Generator</Name>
+    <Synchronization>Synchronous</Synchronization>
+    <Type>10001</Type>
+    <SequenceNumber>1000</SequenceNumber>
+    <Url/>
+    <Assembly>Microsoft.Office.DocumentManagement, Version=16.0.0.0, Culture=neutral, PublicKeyToken=71e9bce111e9429c</Assembly>
+    <Class>Microsoft.Office.DocumentManagement.Internal.DocIdHandler</Class>
+    <Data/>
+    <Filter/>
+  </Receiver>
+  <Receiver>
+    <Name>Document ID Generator</Name>
+    <Synchronization>Synchronous</Synchronization>
+    <Type>10002</Type>
+    <SequenceNumber>1001</SequenceNumber>
+    <Url/>
+    <Assembly>Microsoft.Office.DocumentManagement, Version=16.0.0.0, Culture=neutral, PublicKeyToken=71e9bce111e9429c</Assembly>
+    <Class>Microsoft.Office.DocumentManagement.Internal.DocIdHandler</Class>
+    <Data/>
+    <Filter/>
+  </Receiver>
+  <Receiver>
+    <Name>Document ID Generator</Name>
+    <Synchronization>Synchronous</Synchronization>
+    <Type>10004</Type>
+    <SequenceNumber>1002</SequenceNumber>
+    <Url/>
+    <Assembly>Microsoft.Office.DocumentManagement, Version=16.0.0.0, Culture=neutral, PublicKeyToken=71e9bce111e9429c</Assembly>
+    <Class>Microsoft.Office.DocumentManagement.Internal.DocIdHandler</Class>
+    <Data/>
+    <Filter/>
+  </Receiver>
+  <Receiver>
+    <Name>Document ID Generator</Name>
+    <Synchronization>Synchronous</Synchronization>
+    <Type>10006</Type>
+    <SequenceNumber>1003</SequenceNumber>
+    <Url/>
+    <Assembly>Microsoft.Office.DocumentManagement, Version=16.0.0.0, Culture=neutral, PublicKeyToken=71e9bce111e9429c</Assembly>
+    <Class>Microsoft.Office.DocumentManagement.Internal.DocIdHandler</Class>
+    <Data/>
+    <Filter/>
+  </Receiver>
+</spe:Receivers>
+</file>
+
+<file path=customXml/item5.xml><?xml version="1.0" encoding="utf-8"?>
 <ct:contentTypeSchema xmlns:ct="http://schemas.microsoft.com/office/2006/metadata/contentType" xmlns:ma="http://schemas.microsoft.com/office/2006/metadata/properties/metaAttributes" ct:_="" ma:_="" ma:contentTypeName="Document" ma:contentTypeID="0x010100C55DBFC5D0F8C34C867CDF9AA2092878" ma:contentTypeVersion="13" ma:contentTypeDescription="Create a new document." ma:contentTypeScope="" ma:versionID="31b18635c8d7ca76398548c789e21e46">
   <xsd:schema xmlns:xsd="http://www.w3.org/2001/XMLSchema" xmlns:xs="http://www.w3.org/2001/XMLSchema" xmlns:p="http://schemas.microsoft.com/office/2006/metadata/properties" xmlns:ns3="ec1b3083-c898-4e13-85ab-21356d62eab8" xmlns:ns4="f0ea5631-b632-4ace-b94c-2d3dd81fdfd6" targetNamespace="http://schemas.microsoft.com/office/2006/metadata/properties" ma:root="true" ma:fieldsID="e691e808e1d5599ebe03df6a95a1a425" ns3:_="" ns4:_="">
     <xsd:import namespace="ec1b3083-c898-4e13-85ab-21356d62eab8"/>
@@ -10466,60 +10553,11 @@
 </ct:contentTypeSchema>
 </file>
 
-<file path=customXml/item5.xml><?xml version="1.0" encoding="utf-8"?>
-<?mso-contentType ?>
-<spe:Receivers xmlns:spe="http://schemas.microsoft.com/sharepoint/events">
-  <Receiver>
-    <Name>Document ID Generator</Name>
-    <Synchronization>Synchronous</Synchronization>
-    <Type>10001</Type>
-    <SequenceNumber>1000</SequenceNumber>
-    <Url/>
-    <Assembly>Microsoft.Office.DocumentManagement, Version=16.0.0.0, Culture=neutral, PublicKeyToken=71e9bce111e9429c</Assembly>
-    <Class>Microsoft.Office.DocumentManagement.Internal.DocIdHandler</Class>
-    <Data/>
-    <Filter/>
-  </Receiver>
-  <Receiver>
-    <Name>Document ID Generator</Name>
-    <Synchronization>Synchronous</Synchronization>
-    <Type>10002</Type>
-    <SequenceNumber>1001</SequenceNumber>
-    <Url/>
-    <Assembly>Microsoft.Office.DocumentManagement, Version=16.0.0.0, Culture=neutral, PublicKeyToken=71e9bce111e9429c</Assembly>
-    <Class>Microsoft.Office.DocumentManagement.Internal.DocIdHandler</Class>
-    <Data/>
-    <Filter/>
-  </Receiver>
-  <Receiver>
-    <Name>Document ID Generator</Name>
-    <Synchronization>Synchronous</Synchronization>
-    <Type>10004</Type>
-    <SequenceNumber>1002</SequenceNumber>
-    <Url/>
-    <Assembly>Microsoft.Office.DocumentManagement, Version=16.0.0.0, Culture=neutral, PublicKeyToken=71e9bce111e9429c</Assembly>
-    <Class>Microsoft.Office.DocumentManagement.Internal.DocIdHandler</Class>
-    <Data/>
-    <Filter/>
-  </Receiver>
-  <Receiver>
-    <Name>Document ID Generator</Name>
-    <Synchronization>Synchronous</Synchronization>
-    <Type>10006</Type>
-    <SequenceNumber>1003</SequenceNumber>
-    <Url/>
-    <Assembly>Microsoft.Office.DocumentManagement, Version=16.0.0.0, Culture=neutral, PublicKeyToken=71e9bce111e9429c</Assembly>
-    <Class>Microsoft.Office.DocumentManagement.Internal.DocIdHandler</Class>
-    <Data/>
-    <Filter/>
-  </Receiver>
-</spe:Receivers>
-</file>
-
 <file path=customXml/itemProps1.xml><?xml version="1.0" encoding="utf-8"?>
-<ds:datastoreItem xmlns:ds="http://schemas.openxmlformats.org/officeDocument/2006/customXml" ds:itemID="{A61A4AF2-A7AC-4BF6-B457-965FBB9E8F63}">
+<ds:datastoreItem xmlns:ds="http://schemas.openxmlformats.org/officeDocument/2006/customXml" ds:itemID="{B1429E53-AA7E-4C70-BC53-ABA7EC90C4A2}">
   <ds:schemaRefs>
-    <ds:schemaRef ds:uri="http://schemas.microsoft.com/sharepoint/v3/contenttype/forms"/>
+    <ds:schemaRef ds:uri="http://schemas.openxmlformats.org/officeDocument/2006/bibliography"/>
+    <ds:schemaRef ds:uri="urn:schemas-microsoft-com:xslt"/>
   </ds:schemaRefs>
 </ds:datastoreItem>
 </file>
@@ -10534,15 +10572,22 @@
 </file>
 
 <file path=customXml/itemProps3.xml><?xml version="1.0" encoding="utf-8"?>
-<ds:datastoreItem xmlns:ds="http://schemas.openxmlformats.org/officeDocument/2006/customXml" ds:itemID="{B1429E53-AA7E-4C70-BC53-ABA7EC90C4A2}">
+<ds:datastoreItem xmlns:ds="http://schemas.openxmlformats.org/officeDocument/2006/customXml" ds:itemID="{A61A4AF2-A7AC-4BF6-B457-965FBB9E8F63}">
   <ds:schemaRefs>
-    <ds:schemaRef ds:uri="http://schemas.openxmlformats.org/officeDocument/2006/bibliography"/>
-    <ds:schemaRef ds:uri="urn:schemas-microsoft-com:xslt"/>
+    <ds:schemaRef ds:uri="http://schemas.microsoft.com/sharepoint/v3/contenttype/forms"/>
   </ds:schemaRefs>
 </ds:datastoreItem>
 </file>
 
 <file path=customXml/itemProps4.xml><?xml version="1.0" encoding="utf-8"?>
+<ds:datastoreItem xmlns:ds="http://schemas.openxmlformats.org/officeDocument/2006/customXml" ds:itemID="{E895A88A-31C2-413B-84DC-D456BAACB1D4}">
+  <ds:schemaRefs>
+    <ds:schemaRef ds:uri="http://schemas.microsoft.com/sharepoint/events"/>
+  </ds:schemaRefs>
+</ds:datastoreItem>
+</file>
+
+<file path=customXml/itemProps5.xml><?xml version="1.0" encoding="utf-8"?>
 <ds:datastoreItem xmlns:ds="http://schemas.openxmlformats.org/officeDocument/2006/customXml" ds:itemID="{EFD11DD3-BC82-4B10-837C-8A5E457C7B76}">
   <ds:schemaRefs>
     <ds:schemaRef ds:uri="http://schemas.microsoft.com/office/2006/metadata/contentType"/>
@@ -10559,12 +10604,4 @@
     <ds:schemaRef ds:uri="http://schemas.microsoft.com/internal/obd"/>
   </ds:schemaRefs>
 </ds:datastoreItem>
-</file>
-
-<file path=customXml/itemProps5.xml><?xml version="1.0" encoding="utf-8"?>
-<ds:datastoreItem xmlns:ds="http://schemas.openxmlformats.org/officeDocument/2006/customXml" ds:itemID="{E895A88A-31C2-413B-84DC-D456BAACB1D4}">
-  <ds:schemaRefs>
-    <ds:schemaRef ds:uri="http://schemas.microsoft.com/sharepoint/events"/>
-  </ds:schemaRefs>
-</ds:datastoreItem>
 </file>
--- a/bigblue.docx
+++ b/bigblue.docx
@@ -682,53 +682,56 @@
         <w:t xml:space="preserve">ocial </w:t>
       </w:r>
       <w:r>
+        <w:t>N</w:t>
+      </w:r>
+      <w:r>
+        <w:t xml:space="preserve">etworks,” </w:t>
+      </w:r>
+      <w:r>
+        <w:t>“</w:t>
+      </w:r>
+      <w:r>
+        <w:t>D</w:t>
+      </w:r>
+      <w:r>
+        <w:t xml:space="preserve">istributed </w:t>
+      </w:r>
+      <w:r>
+        <w:t>S</w:t>
+      </w:r>
+      <w:r>
+        <w:t xml:space="preserve">ocial </w:t>
+      </w:r>
+      <w:r>
+        <w:t>P</w:t>
+      </w:r>
+      <w:r>
+        <w:t>latforms,” and “</w:t>
+      </w:r>
+      <w:r>
+        <w:t>F</w:t>
+      </w:r>
+      <w:r>
+        <w:t xml:space="preserve">ederated </w:t>
+      </w:r>
+      <w:r>
+        <w:t>S</w:t>
+      </w:r>
+      <w:r>
+        <w:t xml:space="preserve">ocial </w:t>
+      </w:r>
+      <w:r>
+        <w:t>N</w:t>
+      </w:r>
+      <w:r>
+        <w:t xml:space="preserve">etworking” </w:t>
+      </w:r>
+      <w:r>
+        <w:t xml:space="preserve">fall together under the </w:t>
+      </w:r>
+      <w:r>
         <w:lastRenderedPageBreak/>
-        <w:t>N</w:t>
-      </w:r>
-      <w:r>
-        <w:t xml:space="preserve">etworks,” </w:t>
-      </w:r>
-      <w:r>
-        <w:t>“</w:t>
-      </w:r>
-      <w:r>
-        <w:t>D</w:t>
-      </w:r>
-      <w:r>
-        <w:t xml:space="preserve">istributed </w:t>
-      </w:r>
-      <w:r>
-        <w:t>S</w:t>
-      </w:r>
-      <w:r>
-        <w:t xml:space="preserve">ocial </w:t>
-      </w:r>
-      <w:r>
-        <w:t>P</w:t>
-      </w:r>
-      <w:r>
-        <w:t>latforms,” and “</w:t>
-      </w:r>
-      <w:r>
-        <w:t>F</w:t>
-      </w:r>
-      <w:r>
-        <w:t xml:space="preserve">ederated </w:t>
-      </w:r>
-      <w:r>
-        <w:t>S</w:t>
-      </w:r>
-      <w:r>
-        <w:t xml:space="preserve">ocial </w:t>
-      </w:r>
-      <w:r>
-        <w:t>N</w:t>
-      </w:r>
-      <w:r>
-        <w:t xml:space="preserve">etworking” </w:t>
-      </w:r>
-      <w:r>
-        <w:t>fall together under the category of “</w:t>
+        <w:t>category of “</w:t>
       </w:r>
       <w:r>
         <w:t>Distributed</w:t>
@@ -7397,7 +7400,7 @@
   <w:style w:type="paragraph" w:default="1" w:styleId="Normal">
     <w:name w:val="Normal"/>
     <w:qFormat/>
-    <w:rsid w:val="00FB4D24"/>
+    <w:rsid w:val="001F55A3"/>
     <w:rPr>
       <w:rFonts w:ascii="Adobe Caslon Pro" w:hAnsi="Adobe Caslon Pro"/>
       <w:sz w:val="24"/>
@@ -7412,7 +7415,7 @@
     <w:autoRedefine/>
     <w:uiPriority w:val="9"/>
     <w:qFormat/>
-    <w:rsid w:val="00FB4D24"/>
+    <w:rsid w:val="001F55A3"/>
     <w:pPr>
       <w:spacing w:before="240"/>
       <w:jc w:val="center"/>
@@ -7435,7 +7438,7 @@
     <w:autoRedefine/>
     <w:unhideWhenUsed/>
     <w:qFormat/>
-    <w:rsid w:val="00EF432C"/>
+    <w:rsid w:val="001F55A3"/>
     <w:pPr>
       <w:keepNext/>
       <w:keepLines/>
@@ -7459,7 +7462,7 @@
     <w:uiPriority w:val="9"/>
     <w:unhideWhenUsed/>
     <w:qFormat/>
-    <w:rsid w:val="00517B84"/>
+    <w:rsid w:val="001F55A3"/>
     <w:pPr>
       <w:keepNext/>
       <w:keepLines/>
@@ -7481,6 +7484,7 @@
     <w:uiPriority w:val="1"/>
     <w:semiHidden/>
     <w:unhideWhenUsed/>
+    <w:rsid w:val="001F55A3"/>
   </w:style>
   <w:style w:type="table" w:default="1" w:styleId="TableNormal">
     <w:name w:val="Normal Table"/>
@@ -7502,6 +7506,7 @@
     <w:uiPriority w:val="99"/>
     <w:semiHidden/>
     <w:unhideWhenUsed/>
+    <w:rsid w:val="001F55A3"/>
   </w:style>
   <w:style w:type="character" w:styleId="Hyperlink">
     <w:name w:val="Hyperlink"/>
@@ -7509,7 +7514,7 @@
     <w:uiPriority w:val="99"/>
     <w:unhideWhenUsed/>
     <w:qFormat/>
-    <w:rsid w:val="00FB4D24"/>
+    <w:rsid w:val="001F55A3"/>
     <w:rPr>
       <w:color w:val="490C6E"/>
       <w:u w:val="none"/>
@@ -7521,7 +7526,7 @@
     <w:uiPriority w:val="99"/>
     <w:semiHidden/>
     <w:unhideWhenUsed/>
-    <w:rsid w:val="00983865"/>
+    <w:rsid w:val="001F55A3"/>
     <w:rPr>
       <w:color w:val="605E5C"/>
       <w:shd w:val="clear" w:color="auto" w:fill="E1DFDD"/>
@@ -7535,14 +7540,14 @@
     <w:autoRedefine/>
     <w:uiPriority w:val="10"/>
     <w:qFormat/>
-    <w:rsid w:val="00FB4D24"/>
+    <w:rsid w:val="001F55A3"/>
     <w:pPr>
-      <w:spacing w:before="60" w:after="0" w:line="228" w:lineRule="auto"/>
+      <w:spacing w:before="60" w:after="0" w:line="700" w:lineRule="exact"/>
       <w:contextualSpacing/>
     </w:pPr>
     <w:rPr>
-      <w:rFonts w:ascii="Neue Kabel Medium" w:eastAsiaTheme="majorEastAsia" w:hAnsi="Neue Kabel Medium" w:cstheme="majorBidi"/>
-      <w:color w:val="002060"/>
+      <w:rFonts w:ascii="Proxima Nova ExCn Black" w:eastAsiaTheme="majorEastAsia" w:hAnsi="Proxima Nova ExCn Black" w:cstheme="majorBidi"/>
+      <w:color w:val="7030A0"/>
       <w:spacing w:val="-10"/>
       <w:kern w:val="28"/>
       <w:sz w:val="66"/>
@@ -7554,10 +7559,10 @@
     <w:basedOn w:val="DefaultParagraphFont"/>
     <w:link w:val="Title"/>
     <w:uiPriority w:val="10"/>
-    <w:rsid w:val="00FB4D24"/>
+    <w:rsid w:val="001F55A3"/>
     <w:rPr>
-      <w:rFonts w:ascii="Neue Kabel Medium" w:eastAsiaTheme="majorEastAsia" w:hAnsi="Neue Kabel Medium" w:cstheme="majorBidi"/>
-      <w:color w:val="002060"/>
+      <w:rFonts w:ascii="Proxima Nova ExCn Black" w:eastAsiaTheme="majorEastAsia" w:hAnsi="Proxima Nova ExCn Black" w:cstheme="majorBidi"/>
+      <w:color w:val="7030A0"/>
       <w:spacing w:val="-10"/>
       <w:kern w:val="28"/>
       <w:sz w:val="66"/>
@@ -7572,7 +7577,7 @@
     <w:autoRedefine/>
     <w:uiPriority w:val="11"/>
     <w:qFormat/>
-    <w:rsid w:val="00FB4D24"/>
+    <w:rsid w:val="001F55A3"/>
     <w:pPr>
       <w:numPr>
         <w:ilvl w:val="1"/>
@@ -7591,7 +7596,7 @@
     <w:basedOn w:val="DefaultParagraphFont"/>
     <w:link w:val="Subtitle"/>
     <w:uiPriority w:val="11"/>
-    <w:rsid w:val="00FB4D24"/>
+    <w:rsid w:val="001F55A3"/>
     <w:rPr>
       <w:rFonts w:ascii="IBM Plex Sans Condensed Light" w:eastAsiaTheme="minorEastAsia" w:hAnsi="IBM Plex Sans Condensed Light"/>
       <w:color w:val="5A5A5A" w:themeColor="text1" w:themeTint="A5"/>
@@ -7604,7 +7609,7 @@
     <w:link w:val="HeaderChar"/>
     <w:uiPriority w:val="99"/>
     <w:unhideWhenUsed/>
-    <w:rsid w:val="00983865"/>
+    <w:rsid w:val="001F55A3"/>
     <w:pPr>
       <w:tabs>
         <w:tab w:val="center" w:pos="4680"/>
@@ -7618,7 +7623,7 @@
     <w:basedOn w:val="DefaultParagraphFont"/>
     <w:link w:val="Header"/>
     <w:uiPriority w:val="99"/>
-    <w:rsid w:val="00983865"/>
+    <w:rsid w:val="001F55A3"/>
     <w:rPr>
       <w:rFonts w:ascii="Adobe Caslon Pro" w:hAnsi="Adobe Caslon Pro"/>
       <w:sz w:val="24"/>
@@ -7632,7 +7637,7 @@
     <w:uiPriority w:val="99"/>
     <w:unhideWhenUsed/>
     <w:qFormat/>
-    <w:rsid w:val="00FB4D24"/>
+    <w:rsid w:val="001F55A3"/>
     <w:pPr>
       <w:tabs>
         <w:tab w:val="center" w:pos="4680"/>
@@ -7659,7 +7664,7 @@
     <w:basedOn w:val="DefaultParagraphFont"/>
     <w:link w:val="Footer"/>
     <w:uiPriority w:val="99"/>
-    <w:rsid w:val="00FB4D24"/>
+    <w:rsid w:val="001F55A3"/>
     <w:rPr>
       <w:rFonts w:ascii="Inconsolata" w:hAnsi="Inconsolata"/>
       <w:color w:val="443852"/>
@@ -7681,7 +7686,7 @@
     <w:autoRedefine/>
     <w:uiPriority w:val="29"/>
     <w:qFormat/>
-    <w:rsid w:val="002A49AD"/>
+    <w:rsid w:val="001F55A3"/>
     <w:pPr>
       <w:spacing w:before="210" w:after="210" w:line="204" w:lineRule="auto"/>
       <w:ind w:left="210" w:right="870"/>
@@ -7698,7 +7703,7 @@
     <w:basedOn w:val="DefaultParagraphFont"/>
     <w:link w:val="Quote"/>
     <w:uiPriority w:val="29"/>
-    <w:rsid w:val="002A49AD"/>
+    <w:rsid w:val="001F55A3"/>
     <w:rPr>
       <w:rFonts w:ascii="Proxima Nova Cond" w:hAnsi="Proxima Nova Cond"/>
       <w:iCs/>
@@ -7712,7 +7717,7 @@
     <w:link w:val="DialogueExcerptChar"/>
     <w:autoRedefine/>
     <w:qFormat/>
-    <w:rsid w:val="00FB4D24"/>
+    <w:rsid w:val="001F55A3"/>
     <w:pPr>
       <w:pBdr>
         <w:top w:val="dotted" w:sz="4" w:space="1" w:color="auto"/>
@@ -7733,7 +7738,7 @@
     <w:name w:val="Dialogue/Excerpt Char"/>
     <w:basedOn w:val="DefaultParagraphFont"/>
     <w:link w:val="DialogueExcerpt"/>
-    <w:rsid w:val="00FB4D24"/>
+    <w:rsid w:val="001F55A3"/>
     <w:rPr>
       <w:rFonts w:ascii="IBM Plex Mono Light" w:hAnsi="IBM Plex Mono Light"/>
     </w:rPr>
@@ -7742,7 +7747,7 @@
     <w:name w:val="Heading 2 Char"/>
     <w:basedOn w:val="DefaultParagraphFont"/>
     <w:link w:val="Heading2"/>
-    <w:rsid w:val="00EF432C"/>
+    <w:rsid w:val="001F55A3"/>
     <w:rPr>
       <w:rFonts w:ascii="Neue Haas Unica W1G Black" w:eastAsiaTheme="majorEastAsia" w:hAnsi="Neue Haas Unica W1G Black" w:cstheme="majorBidi"/>
       <w:color w:val="0E0060"/>
@@ -7756,7 +7761,7 @@
     <w:link w:val="FootnoteChar"/>
     <w:autoRedefine/>
     <w:qFormat/>
-    <w:rsid w:val="005154CD"/>
+    <w:rsid w:val="001F55A3"/>
     <w:pPr>
       <w:spacing w:before="120"/>
       <w:ind w:left="144" w:right="720"/>
@@ -7774,7 +7779,7 @@
     <w:name w:val="Footnote Char"/>
     <w:basedOn w:val="E-mailSignatureChar"/>
     <w:link w:val="Footnote"/>
-    <w:rsid w:val="005154CD"/>
+    <w:rsid w:val="001F55A3"/>
     <w:rPr>
       <w:rFonts w:ascii="IBM Plex Sans Light" w:hAnsi="IBM Plex Sans Light"/>
       <w:spacing w:val="-10"/>
@@ -7790,7 +7795,7 @@
     <w:uiPriority w:val="99"/>
     <w:semiHidden/>
     <w:unhideWhenUsed/>
-    <w:rsid w:val="004B5B85"/>
+    <w:rsid w:val="001F55A3"/>
     <w:pPr>
       <w:spacing w:after="0" w:line="240" w:lineRule="auto"/>
     </w:pPr>
@@ -7801,7 +7806,7 @@
     <w:link w:val="E-mailSignature"/>
     <w:uiPriority w:val="99"/>
     <w:semiHidden/>
-    <w:rsid w:val="004B5B85"/>
+    <w:rsid w:val="001F55A3"/>
     <w:rPr>
       <w:rFonts w:ascii="Adobe Caslon Pro" w:hAnsi="Adobe Caslon Pro"/>
       <w:sz w:val="24"/>
@@ -7812,7 +7817,7 @@
     <w:basedOn w:val="DefaultParagraphFont"/>
     <w:link w:val="Heading3"/>
     <w:uiPriority w:val="9"/>
-    <w:rsid w:val="00616714"/>
+    <w:rsid w:val="001F55A3"/>
     <w:rPr>
       <w:rFonts w:ascii="Proxima Nova Medium" w:eastAsiaTheme="majorEastAsia" w:hAnsi="Proxima Nova Medium" w:cstheme="majorBidi"/>
       <w:color w:val="1F3763" w:themeColor="accent1" w:themeShade="7F"/>
@@ -7826,7 +7831,7 @@
     <w:link w:val="BylineChar"/>
     <w:autoRedefine/>
     <w:qFormat/>
-    <w:rsid w:val="00FB4D24"/>
+    <w:rsid w:val="001F55A3"/>
     <w:pPr>
       <w:spacing w:after="30" w:line="240" w:lineRule="auto"/>
       <w:ind w:firstLine="150"/>
@@ -7852,7 +7857,7 @@
     <w:name w:val="Byline Char"/>
     <w:basedOn w:val="SubtitleChar"/>
     <w:link w:val="Byline"/>
-    <w:rsid w:val="00FB4D24"/>
+    <w:rsid w:val="001F55A3"/>
     <w:rPr>
       <w:rFonts w:ascii="Kepler Std Medium Disp" w:eastAsiaTheme="minorEastAsia" w:hAnsi="Kepler Std Medium Disp"/>
       <w:color w:val="1C0021"/>
@@ -7874,7 +7879,7 @@
     <w:basedOn w:val="Normal"/>
     <w:autoRedefine/>
     <w:qFormat/>
-    <w:rsid w:val="00FB4D24"/>
+    <w:rsid w:val="001F55A3"/>
     <w:pPr>
       <w:spacing w:line="240" w:lineRule="auto"/>
       <w:ind w:left="1440" w:right="1440"/>
@@ -7891,7 +7896,7 @@
     <w:basedOn w:val="Normal"/>
     <w:uiPriority w:val="34"/>
     <w:qFormat/>
-    <w:rsid w:val="00FB4D24"/>
+    <w:rsid w:val="001F55A3"/>
     <w:pPr>
       <w:ind w:left="720"/>
       <w:contextualSpacing/>
@@ -7905,7 +7910,7 @@
     <w:uiPriority w:val="99"/>
     <w:unhideWhenUsed/>
     <w:qFormat/>
-    <w:rsid w:val="007217C6"/>
+    <w:rsid w:val="001F55A3"/>
     <w:pPr>
       <w:pBdr>
         <w:top w:val="single" w:sz="2" w:space="1" w:color="FFF1EB"/>
@@ -7937,7 +7942,7 @@
     <w:basedOn w:val="DefaultParagraphFont"/>
     <w:link w:val="FootnoteText"/>
     <w:uiPriority w:val="99"/>
-    <w:rsid w:val="007217C6"/>
+    <w:rsid w:val="001F55A3"/>
     <w:rPr>
       <w:rFonts w:ascii="FreightSansCndPro Light" w:hAnsi="FreightSansCndPro Light"/>
       <w:color w:val="000000"/>
@@ -7959,7 +7964,7 @@
     <w:uiPriority w:val="99"/>
     <w:semiHidden/>
     <w:unhideWhenUsed/>
-    <w:rsid w:val="005E054B"/>
+    <w:rsid w:val="001F55A3"/>
     <w:rPr>
       <w:vertAlign w:val="superscript"/>
     </w:rPr>
@@ -7970,7 +7975,7 @@
     <w:basedOn w:val="DefaultParagraphFont"/>
     <w:link w:val="Heading1"/>
     <w:uiPriority w:val="9"/>
-    <w:rsid w:val="00FB4D24"/>
+    <w:rsid w:val="001F55A3"/>
     <w:rPr>
       <w:rFonts w:ascii="Aktiv Grotesk Black" w:eastAsiaTheme="majorEastAsia" w:hAnsi="Aktiv Grotesk Black" w:cstheme="majorBidi"/>
       <w:caps/>
@@ -7985,7 +7990,7 @@
     <w:basedOn w:val="Quote"/>
     <w:autoRedefine/>
     <w:qFormat/>
-    <w:rsid w:val="00523342"/>
+    <w:rsid w:val="001F55A3"/>
     <w:pPr>
       <w:spacing w:line="192" w:lineRule="auto"/>
       <w:jc w:val="center"/>
@@ -8005,7 +8010,7 @@
     <w:uiPriority w:val="39"/>
     <w:unhideWhenUsed/>
     <w:qFormat/>
-    <w:rsid w:val="00D85824"/>
+    <w:rsid w:val="001F55A3"/>
     <w:pPr>
       <w:framePr w:w="2415" w:hSpace="75" w:vSpace="60" w:wrap="notBeside" w:vAnchor="page" w:hAnchor="page" w:y="-20" w:anchorLock="1"/>
       <w:pBdr>
@@ -8036,7 +8041,7 @@
     <w:uiPriority w:val="37"/>
     <w:unhideWhenUsed/>
     <w:qFormat/>
-    <w:rsid w:val="00DD679B"/>
+    <w:rsid w:val="001F55A3"/>
     <w:rPr>
       <w:rFonts w:ascii="Proxima Nova" w:hAnsi="Proxima Nova"/>
     </w:rPr>
@@ -8048,7 +8053,7 @@
     <w:uiPriority w:val="99"/>
     <w:semiHidden/>
     <w:unhideWhenUsed/>
-    <w:rsid w:val="000103A0"/>
+    <w:rsid w:val="001F55A3"/>
     <w:pPr>
       <w:spacing w:after="0" w:line="240" w:lineRule="auto"/>
     </w:pPr>
@@ -8064,7 +8069,7 @@
     <w:link w:val="DocumentMap"/>
     <w:uiPriority w:val="99"/>
     <w:semiHidden/>
-    <w:rsid w:val="000103A0"/>
+    <w:rsid w:val="001F55A3"/>
     <w:rPr>
       <w:rFonts w:ascii="Segoe UI" w:hAnsi="Segoe UI" w:cs="Segoe UI"/>
       <w:sz w:val="16"/>
@@ -8468,6 +8473,12 @@
 </file>
 
 <file path=customXml/item1.xml><?xml version="1.0" encoding="utf-8"?>
+<p:properties xmlns:p="http://schemas.microsoft.com/office/2006/metadata/properties" xmlns:xsi="http://www.w3.org/2001/XMLSchema-instance" xmlns:pc="http://schemas.microsoft.com/office/infopath/2007/PartnerControls">
+  <documentManagement/>
+</p:properties>
+</file>
+
+<file path=customXml/item2.xml><?xml version="1.0" encoding="utf-8"?>
 <b:Sources xmlns:b="http://schemas.openxmlformats.org/officeDocument/2006/bibliography" xmlns="http://schemas.openxmlformats.org/officeDocument/2006/bibliography" SelectedStyle="\MLASeventhEditionOfficeOnline.xsl" StyleName="MLA" Version="7">
   <b:Source>
     <b:Tag>UPI1</b:Tag>
@@ -10240,72 +10251,7 @@
 </b:Sources>
 </file>
 
-<file path=customXml/item2.xml><?xml version="1.0" encoding="utf-8"?>
-<p:properties xmlns:p="http://schemas.microsoft.com/office/2006/metadata/properties" xmlns:xsi="http://www.w3.org/2001/XMLSchema-instance" xmlns:pc="http://schemas.microsoft.com/office/infopath/2007/PartnerControls">
-  <documentManagement/>
-</p:properties>
-</file>
-
 <file path=customXml/item3.xml><?xml version="1.0" encoding="utf-8"?>
-<?mso-contentType ?>
-<FormTemplates xmlns="http://schemas.microsoft.com/sharepoint/v3/contenttype/forms">
-  <Display>DocumentLibraryForm</Display>
-  <Edit>DocumentLibraryForm</Edit>
-  <New>DocumentLibraryForm</New>
-</FormTemplates>
-</file>
-
-<file path=customXml/item4.xml><?xml version="1.0" encoding="utf-8"?>
-<?mso-contentType ?>
-<spe:Receivers xmlns:spe="http://schemas.microsoft.com/sharepoint/events">
-  <Receiver>
-    <Name>Document ID Generator</Name>
-    <Synchronization>Synchronous</Synchronization>
-    <Type>10001</Type>
-    <SequenceNumber>1000</SequenceNumber>
-    <Url/>
-    <Assembly>Microsoft.Office.DocumentManagement, Version=16.0.0.0, Culture=neutral, PublicKeyToken=71e9bce111e9429c</Assembly>
-    <Class>Microsoft.Office.DocumentManagement.Internal.DocIdHandler</Class>
-    <Data/>
-    <Filter/>
-  </Receiver>
-  <Receiver>
-    <Name>Document ID Generator</Name>
-    <Synchronization>Synchronous</Synchronization>
-    <Type>10002</Type>
-    <SequenceNumber>1001</SequenceNumber>
-    <Url/>
-    <Assembly>Microsoft.Office.DocumentManagement, Version=16.0.0.0, Culture=neutral, PublicKeyToken=71e9bce111e9429c</Assembly>
-    <Class>Microsoft.Office.DocumentManagement.Internal.DocIdHandler</Class>
-    <Data/>
-    <Filter/>
-  </Receiver>
-  <Receiver>
-    <Name>Document ID Generator</Name>
-    <Synchronization>Synchronous</Synchronization>
-    <Type>10004</Type>
-    <SequenceNumber>1002</SequenceNumber>
-    <Url/>
-    <Assembly>Microsoft.Office.DocumentManagement, Version=16.0.0.0, Culture=neutral, PublicKeyToken=71e9bce111e9429c</Assembly>
-    <Class>Microsoft.Office.DocumentManagement.Internal.DocIdHandler</Class>
-    <Data/>
-    <Filter/>
-  </Receiver>
-  <Receiver>
-    <Name>Document ID Generator</Name>
-    <Synchronization>Synchronous</Synchronization>
-    <Type>10006</Type>
-    <SequenceNumber>1003</SequenceNumber>
-    <Url/>
-    <Assembly>Microsoft.Office.DocumentManagement, Version=16.0.0.0, Culture=neutral, PublicKeyToken=71e9bce111e9429c</Assembly>
-    <Class>Microsoft.Office.DocumentManagement.Internal.DocIdHandler</Class>
-    <Data/>
-    <Filter/>
-  </Receiver>
-</spe:Receivers>
-</file>
-
-<file path=customXml/item5.xml><?xml version="1.0" encoding="utf-8"?>
 <ct:contentTypeSchema xmlns:ct="http://schemas.microsoft.com/office/2006/metadata/contentType" xmlns:ma="http://schemas.microsoft.com/office/2006/metadata/properties/metaAttributes" ct:_="" ma:_="" ma:contentTypeName="Document" ma:contentTypeID="0x010100C55DBFC5D0F8C34C867CDF9AA2092878" ma:contentTypeVersion="13" ma:contentTypeDescription="Create a new document." ma:contentTypeScope="" ma:versionID="31b18635c8d7ca76398548c789e21e46">
   <xsd:schema xmlns:xsd="http://www.w3.org/2001/XMLSchema" xmlns:xs="http://www.w3.org/2001/XMLSchema" xmlns:p="http://schemas.microsoft.com/office/2006/metadata/properties" xmlns:ns3="ec1b3083-c898-4e13-85ab-21356d62eab8" xmlns:ns4="f0ea5631-b632-4ace-b94c-2d3dd81fdfd6" targetNamespace="http://schemas.microsoft.com/office/2006/metadata/properties" ma:root="true" ma:fieldsID="e691e808e1d5599ebe03df6a95a1a425" ns3:_="" ns4:_="">
     <xsd:import namespace="ec1b3083-c898-4e13-85ab-21356d62eab8"/>
@@ -10553,7 +10499,75 @@
 </ct:contentTypeSchema>
 </file>
 
+<file path=customXml/item4.xml><?xml version="1.0" encoding="utf-8"?>
+<?mso-contentType ?>
+<spe:Receivers xmlns:spe="http://schemas.microsoft.com/sharepoint/events">
+  <Receiver>
+    <Name>Document ID Generator</Name>
+    <Synchronization>Synchronous</Synchronization>
+    <Type>10001</Type>
+    <SequenceNumber>1000</SequenceNumber>
+    <Url/>
+    <Assembly>Microsoft.Office.DocumentManagement, Version=16.0.0.0, Culture=neutral, PublicKeyToken=71e9bce111e9429c</Assembly>
+    <Class>Microsoft.Office.DocumentManagement.Internal.DocIdHandler</Class>
+    <Data/>
+    <Filter/>
+  </Receiver>
+  <Receiver>
+    <Name>Document ID Generator</Name>
+    <Synchronization>Synchronous</Synchronization>
+    <Type>10002</Type>
+    <SequenceNumber>1001</SequenceNumber>
+    <Url/>
+    <Assembly>Microsoft.Office.DocumentManagement, Version=16.0.0.0, Culture=neutral, PublicKeyToken=71e9bce111e9429c</Assembly>
+    <Class>Microsoft.Office.DocumentManagement.Internal.DocIdHandler</Class>
+    <Data/>
+    <Filter/>
+  </Receiver>
+  <Receiver>
+    <Name>Document ID Generator</Name>
+    <Synchronization>Synchronous</Synchronization>
+    <Type>10004</Type>
+    <SequenceNumber>1002</SequenceNumber>
+    <Url/>
+    <Assembly>Microsoft.Office.DocumentManagement, Version=16.0.0.0, Culture=neutral, PublicKeyToken=71e9bce111e9429c</Assembly>
+    <Class>Microsoft.Office.DocumentManagement.Internal.DocIdHandler</Class>
+    <Data/>
+    <Filter/>
+  </Receiver>
+  <Receiver>
+    <Name>Document ID Generator</Name>
+    <Synchronization>Synchronous</Synchronization>
+    <Type>10006</Type>
+    <SequenceNumber>1003</SequenceNumber>
+    <Url/>
+    <Assembly>Microsoft.Office.DocumentManagement, Version=16.0.0.0, Culture=neutral, PublicKeyToken=71e9bce111e9429c</Assembly>
+    <Class>Microsoft.Office.DocumentManagement.Internal.DocIdHandler</Class>
+    <Data/>
+    <Filter/>
+  </Receiver>
+</spe:Receivers>
+</file>
+
+<file path=customXml/item5.xml><?xml version="1.0" encoding="utf-8"?>
+<?mso-contentType ?>
+<FormTemplates xmlns="http://schemas.microsoft.com/sharepoint/v3/contenttype/forms">
+  <Display>DocumentLibraryForm</Display>
+  <Edit>DocumentLibraryForm</Edit>
+  <New>DocumentLibraryForm</New>
+</FormTemplates>
+</file>
+
 <file path=customXml/itemProps1.xml><?xml version="1.0" encoding="utf-8"?>
+<ds:datastoreItem xmlns:ds="http://schemas.openxmlformats.org/officeDocument/2006/customXml" ds:itemID="{67ED40E1-FE10-4C84-A911-E9799C011280}">
+  <ds:schemaRefs>
+    <ds:schemaRef ds:uri="http://schemas.microsoft.com/office/2006/metadata/properties"/>
+    <ds:schemaRef ds:uri="http://schemas.microsoft.com/office/infopath/2007/PartnerControls"/>
+  </ds:schemaRefs>
+</ds:datastoreItem>
+</file>
+
+<file path=customXml/itemProps2.xml><?xml version="1.0" encoding="utf-8"?>
 <ds:datastoreItem xmlns:ds="http://schemas.openxmlformats.org/officeDocument/2006/customXml" ds:itemID="{B1429E53-AA7E-4C70-BC53-ABA7EC90C4A2}">
   <ds:schemaRefs>
     <ds:schemaRef ds:uri="http://schemas.openxmlformats.org/officeDocument/2006/bibliography"/>
@@ -10562,32 +10576,7 @@
 </ds:datastoreItem>
 </file>
 
-<file path=customXml/itemProps2.xml><?xml version="1.0" encoding="utf-8"?>
-<ds:datastoreItem xmlns:ds="http://schemas.openxmlformats.org/officeDocument/2006/customXml" ds:itemID="{67ED40E1-FE10-4C84-A911-E9799C011280}">
-  <ds:schemaRefs>
-    <ds:schemaRef ds:uri="http://schemas.microsoft.com/office/2006/metadata/properties"/>
-    <ds:schemaRef ds:uri="http://schemas.microsoft.com/office/infopath/2007/PartnerControls"/>
-  </ds:schemaRefs>
-</ds:datastoreItem>
-</file>
-
 <file path=customXml/itemProps3.xml><?xml version="1.0" encoding="utf-8"?>
-<ds:datastoreItem xmlns:ds="http://schemas.openxmlformats.org/officeDocument/2006/customXml" ds:itemID="{A61A4AF2-A7AC-4BF6-B457-965FBB9E8F63}">
-  <ds:schemaRefs>
-    <ds:schemaRef ds:uri="http://schemas.microsoft.com/sharepoint/v3/contenttype/forms"/>
-  </ds:schemaRefs>
-</ds:datastoreItem>
-</file>
-
-<file path=customXml/itemProps4.xml><?xml version="1.0" encoding="utf-8"?>
-<ds:datastoreItem xmlns:ds="http://schemas.openxmlformats.org/officeDocument/2006/customXml" ds:itemID="{E895A88A-31C2-413B-84DC-D456BAACB1D4}">
-  <ds:schemaRefs>
-    <ds:schemaRef ds:uri="http://schemas.microsoft.com/sharepoint/events"/>
-  </ds:schemaRefs>
-</ds:datastoreItem>
-</file>
-
-<file path=customXml/itemProps5.xml><?xml version="1.0" encoding="utf-8"?>
 <ds:datastoreItem xmlns:ds="http://schemas.openxmlformats.org/officeDocument/2006/customXml" ds:itemID="{EFD11DD3-BC82-4B10-837C-8A5E457C7B76}">
   <ds:schemaRefs>
     <ds:schemaRef ds:uri="http://schemas.microsoft.com/office/2006/metadata/contentType"/>
@@ -10604,4 +10593,20 @@
     <ds:schemaRef ds:uri="http://schemas.microsoft.com/internal/obd"/>
   </ds:schemaRefs>
 </ds:datastoreItem>
+</file>
+
+<file path=customXml/itemProps4.xml><?xml version="1.0" encoding="utf-8"?>
+<ds:datastoreItem xmlns:ds="http://schemas.openxmlformats.org/officeDocument/2006/customXml" ds:itemID="{E895A88A-31C2-413B-84DC-D456BAACB1D4}">
+  <ds:schemaRefs>
+    <ds:schemaRef ds:uri="http://schemas.microsoft.com/sharepoint/events"/>
+  </ds:schemaRefs>
+</ds:datastoreItem>
+</file>
+
+<file path=customXml/itemProps5.xml><?xml version="1.0" encoding="utf-8"?>
+<ds:datastoreItem xmlns:ds="http://schemas.openxmlformats.org/officeDocument/2006/customXml" ds:itemID="{A61A4AF2-A7AC-4BF6-B457-965FBB9E8F63}">
+  <ds:schemaRefs>
+    <ds:schemaRef ds:uri="http://schemas.microsoft.com/sharepoint/v3/contenttype/forms"/>
+  </ds:schemaRefs>
+</ds:datastoreItem>
 </file>
--- a/bigblue.docx
+++ b/bigblue.docx
@@ -13,7 +13,7 @@
           <w:szCs w:val="26"/>
         </w:rPr>
       </w:pPr>
-      <w:commentRangeStart w:id="0"/>
+      <w:commentRangeStart w:id="1"/>
       <w:r>
         <w:rPr>
           <w:rFonts w:ascii="Neue Haas Unica W1G Black" w:eastAsiaTheme="majorEastAsia" w:hAnsi="Neue Haas Unica W1G Black" w:cstheme="majorBidi"/>
@@ -24,12 +24,12 @@
         </w:rPr>
         <w:t>Comparing</w:t>
       </w:r>
-      <w:commentRangeEnd w:id="0"/>
+      <w:commentRangeEnd w:id="1"/>
       <w:r>
         <w:rPr>
           <w:rStyle w:val="CommentReference"/>
         </w:rPr>
-        <w:commentReference w:id="0"/>
+        <w:commentReference w:id="1"/>
       </w:r>
       <w:r>
         <w:rPr>
@@ -260,24 +260,24 @@
       <w:r>
         <w:t xml:space="preserve">tangible, </w:t>
       </w:r>
-      <w:commentRangeStart w:id="1"/>
       <w:commentRangeStart w:id="2"/>
+      <w:commentRangeStart w:id="3"/>
       <w:r>
         <w:t>documented</w:t>
       </w:r>
-      <w:commentRangeEnd w:id="1"/>
+      <w:commentRangeEnd w:id="2"/>
       <w:r>
         <w:rPr>
           <w:rStyle w:val="CommentReference"/>
         </w:rPr>
-        <w:commentReference w:id="1"/>
-      </w:r>
-      <w:commentRangeEnd w:id="2"/>
+        <w:commentReference w:id="2"/>
+      </w:r>
+      <w:commentRangeEnd w:id="3"/>
       <w:r>
         <w:rPr>
           <w:rStyle w:val="CommentReference"/>
         </w:rPr>
-        <w:commentReference w:id="2"/>
+        <w:commentReference w:id="3"/>
       </w:r>
       <w:r>
         <w:t xml:space="preserve"> design decisions </w:t>
@@ -306,16 +306,16 @@
       <w:r>
         <w:t xml:space="preserve">understanding the whole </w:t>
       </w:r>
-      <w:commentRangeStart w:id="3"/>
+      <w:commentRangeStart w:id="4"/>
       <w:r>
         <w:t>context</w:t>
       </w:r>
-      <w:commentRangeEnd w:id="3"/>
+      <w:commentRangeEnd w:id="4"/>
       <w:r>
         <w:rPr>
           <w:rStyle w:val="CommentReference"/>
         </w:rPr>
-        <w:commentReference w:id="3"/>
+        <w:commentReference w:id="4"/>
       </w:r>
       <w:r>
         <w:t xml:space="preserve">, within which it will </w:t>
@@ -491,16 +491,16 @@
       <w:r>
         <w:t xml:space="preserve">ready to begin </w:t>
       </w:r>
-      <w:commentRangeStart w:id="4"/>
+      <w:commentRangeStart w:id="5"/>
       <w:r>
         <w:t>again</w:t>
       </w:r>
-      <w:commentRangeEnd w:id="4"/>
+      <w:commentRangeEnd w:id="5"/>
       <w:r>
         <w:rPr>
           <w:rStyle w:val="CommentReference"/>
         </w:rPr>
-        <w:commentReference w:id="4"/>
+        <w:commentReference w:id="5"/>
       </w:r>
       <w:r>
         <w:t>.</w:t>
@@ -868,19 +868,19 @@
       <w:r>
         <w:t xml:space="preserve"> will remain limitless </w:t>
       </w:r>
-      <w:commentRangeStart w:id="5"/>
+      <w:commentRangeStart w:id="6"/>
       <w:r>
         <w:t xml:space="preserve">as long as its </w:t>
       </w:r>
       <w:r>
         <w:t>fundamental structure is at all recognizable as The Web</w:t>
       </w:r>
-      <w:commentRangeEnd w:id="5"/>
+      <w:commentRangeEnd w:id="6"/>
       <w:r>
         <w:rPr>
           <w:rStyle w:val="CommentReference"/>
         </w:rPr>
-        <w:commentReference w:id="5"/>
+        <w:commentReference w:id="6"/>
       </w:r>
       <w:r>
         <w:t>.</w:t>
@@ -931,15 +931,7 @@
         <w:t xml:space="preserve">, as The Web’s existence </w:t>
       </w:r>
       <w:r>
-        <w:t xml:space="preserve">as an entity comprised of </w:t>
-      </w:r>
-      <w:proofErr w:type="gramStart"/>
-      <w:r>
-        <w:t>many</w:t>
-      </w:r>
-      <w:proofErr w:type="gramEnd"/>
-      <w:r>
-        <w:t xml:space="preserve"> interconnecting interconnections</w:t>
+        <w:t>as an entity comprised of many interconnecting interconnections</w:t>
       </w:r>
       <w:r>
         <w:t xml:space="preserve"> without </w:t>
@@ -1001,16 +993,16 @@
       <w:r>
         <w:t xml:space="preserve">massive event, </w:t>
       </w:r>
-      <w:commentRangeStart w:id="6"/>
+      <w:commentRangeStart w:id="7"/>
       <w:r>
         <w:t>the remainder of The Web would continue to function</w:t>
       </w:r>
-      <w:commentRangeEnd w:id="6"/>
+      <w:commentRangeEnd w:id="7"/>
       <w:r>
         <w:rPr>
           <w:rStyle w:val="CommentReference"/>
         </w:rPr>
-        <w:commentReference w:id="6"/>
+        <w:commentReference w:id="7"/>
       </w:r>
       <w:r>
         <w:t>.)</w:t>
@@ -1361,7 +1353,21 @@
         <w:t xml:space="preserve">Current events surrounding </w:t>
       </w:r>
       <w:r>
-        <w:t xml:space="preserve">regulation of the tech industry reflect a general desire for </w:t>
+        <w:t xml:space="preserve">regulation of the tech industry </w:t>
+      </w:r>
+      <w:commentRangeStart w:id="8"/>
+      <w:r>
+        <w:t>reflect</w:t>
+      </w:r>
+      <w:commentRangeEnd w:id="8"/>
+      <w:r>
+        <w:rPr>
+          <w:rStyle w:val="CommentReference"/>
+        </w:rPr>
+        <w:commentReference w:id="8"/>
+      </w:r>
+      <w:r>
+        <w:t xml:space="preserve"> a general desire for </w:t>
       </w:r>
       <w:r>
         <w:rPr>
@@ -1454,16 +1460,16 @@
       <w:r>
         <w:t xml:space="preserve"> they see </w:t>
       </w:r>
-      <w:commentRangeStart w:id="7"/>
+      <w:commentRangeStart w:id="9"/>
       <w:r>
         <w:t>fit</w:t>
       </w:r>
-      <w:commentRangeEnd w:id="7"/>
+      <w:commentRangeEnd w:id="9"/>
       <w:r>
         <w:rPr>
           <w:rStyle w:val="CommentReference"/>
         </w:rPr>
-        <w:commentReference w:id="7"/>
+        <w:commentReference w:id="9"/>
       </w:r>
       <w:r>
         <w:t xml:space="preserve">, but it will </w:t>
@@ -1521,15 +1527,7 @@
         <w:t>Nieman Lab</w:t>
       </w:r>
       <w:r>
-        <w:t xml:space="preserve">, as well as from </w:t>
-      </w:r>
-      <w:proofErr w:type="gramStart"/>
-      <w:r>
-        <w:t>several</w:t>
-      </w:r>
-      <w:proofErr w:type="gramEnd"/>
-      <w:r>
-        <w:t xml:space="preserve"> individual articles </w:t>
+        <w:t xml:space="preserve">, as well as from several individual articles </w:t>
       </w:r>
       <w:r>
         <w:t>oriented around the subject of social media’s impact on the way news is consumed</w:t>
@@ -1570,16 +1568,16 @@
       <w:r>
         <w:t xml:space="preserve">option in mainstream proprietary </w:t>
       </w:r>
-      <w:commentRangeStart w:id="8"/>
+      <w:commentRangeStart w:id="10"/>
       <w:r>
         <w:t>networks</w:t>
       </w:r>
-      <w:commentRangeEnd w:id="8"/>
+      <w:commentRangeEnd w:id="10"/>
       <w:r>
         <w:rPr>
           <w:rStyle w:val="CommentReference"/>
         </w:rPr>
-        <w:commentReference w:id="8"/>
+        <w:commentReference w:id="10"/>
       </w:r>
       <w:r>
         <w:t>.</w:t>
@@ -1637,18 +1635,18 @@
       <w:pPr>
         <w:pStyle w:val="Heading2"/>
       </w:pPr>
-      <w:commentRangeStart w:id="9"/>
+      <w:commentRangeStart w:id="11"/>
       <w:r>
         <w:t>Origins</w:t>
       </w:r>
-      <w:commentRangeEnd w:id="9"/>
+      <w:commentRangeEnd w:id="11"/>
       <w:r>
         <w:rPr>
           <w:rStyle w:val="CommentReference"/>
           <w:rFonts w:ascii="Adobe Caslon Pro" w:eastAsiaTheme="minorHAnsi" w:hAnsi="Adobe Caslon Pro" w:cstheme="minorBidi"/>
           <w:color w:val="auto"/>
         </w:rPr>
-        <w:commentReference w:id="9"/>
+        <w:commentReference w:id="11"/>
       </w:r>
     </w:p>
     <w:p>
@@ -1859,16 +1857,16 @@
       <w:r>
         <w:t xml:space="preserve">the first </w:t>
       </w:r>
-      <w:commentRangeStart w:id="10"/>
+      <w:commentRangeStart w:id="12"/>
       <w:r>
         <w:t>college-oriented</w:t>
       </w:r>
-      <w:commentRangeEnd w:id="10"/>
+      <w:commentRangeEnd w:id="12"/>
       <w:r>
         <w:rPr>
           <w:rStyle w:val="CommentReference"/>
         </w:rPr>
-        <w:commentReference w:id="10"/>
+        <w:commentReference w:id="12"/>
       </w:r>
       <w:r>
         <w:t xml:space="preserve"> </w:t>
@@ -1879,7 +1877,7 @@
       <w:r>
         <w:t xml:space="preserve">sites like </w:t>
       </w:r>
-      <w:commentRangeStart w:id="11"/>
+      <w:commentRangeStart w:id="13"/>
       <w:r>
         <w:t>Classmates.com</w:t>
       </w:r>
@@ -1904,18 +1902,16 @@
       <w:r>
         <w:t xml:space="preserve"> and has managed to survive (in </w:t>
       </w:r>
-      <w:commentRangeStart w:id="12"/>
-      <w:proofErr w:type="gramStart"/>
+      <w:commentRangeStart w:id="14"/>
       <w:r>
         <w:t>some</w:t>
       </w:r>
-      <w:commentRangeEnd w:id="12"/>
-      <w:proofErr w:type="gramEnd"/>
+      <w:commentRangeEnd w:id="14"/>
       <w:r>
         <w:rPr>
           <w:rStyle w:val="CommentReference"/>
         </w:rPr>
-        <w:commentReference w:id="12"/>
+        <w:commentReference w:id="14"/>
       </w:r>
       <w:r>
         <w:t xml:space="preserve"> form) to this day. </w:t>
@@ -1931,12 +1927,12 @@
       <w:r>
         <w:t xml:space="preserve"> notable </w:t>
       </w:r>
-      <w:commentRangeEnd w:id="11"/>
+      <w:commentRangeEnd w:id="13"/>
       <w:r>
         <w:rPr>
           <w:rStyle w:val="CommentReference"/>
         </w:rPr>
-        <w:commentReference w:id="11"/>
+        <w:commentReference w:id="13"/>
       </w:r>
       <w:r>
         <w:t xml:space="preserve">as </w:t>
@@ -2030,18 +2026,18 @@
       <w:r>
         <w:t xml:space="preserve"> </w:t>
       </w:r>
-      <w:commentRangeStart w:id="13"/>
+      <w:commentRangeStart w:id="15"/>
       <w:r>
         <w:t>Frenzy</w:t>
       </w:r>
-      <w:commentRangeEnd w:id="13"/>
+      <w:commentRangeEnd w:id="15"/>
       <w:r>
         <w:rPr>
           <w:rStyle w:val="CommentReference"/>
           <w:rFonts w:ascii="Adobe Caslon Pro" w:eastAsiaTheme="minorHAnsi" w:hAnsi="Adobe Caslon Pro" w:cstheme="minorBidi"/>
           <w:color w:val="auto"/>
         </w:rPr>
-        <w:commentReference w:id="13"/>
+        <w:commentReference w:id="15"/>
       </w:r>
     </w:p>
     <w:p>
@@ -2203,13 +2199,8 @@
       <w:r>
         <w:t xml:space="preserve">It is difficult to find an examination of Facebook’s commercial success from a critical perspective among technology media that has </w:t>
       </w:r>
-      <w:proofErr w:type="gramStart"/>
-      <w:r>
-        <w:t>almost entirely</w:t>
-      </w:r>
-      <w:proofErr w:type="gramEnd"/>
-      <w:r>
-        <w:t xml:space="preserve"> embedded itself within the industry it claims to keep in cheque. </w:t>
+      <w:r>
+        <w:t xml:space="preserve">almost entirely embedded itself within the industry it claims to keep in cheque. </w:t>
       </w:r>
       <w:r>
         <w:t>The vast majority of technology press organizations are based in either Silicon Valley or New York City.</w:t>
@@ -2256,13 +2247,8 @@
       <w:r>
         <w:t xml:space="preserve"> </w:t>
       </w:r>
-      <w:proofErr w:type="gramStart"/>
-      <w:r>
-        <w:t>Much</w:t>
-      </w:r>
-      <w:proofErr w:type="gramEnd"/>
-      <w:r>
-        <w:t xml:space="preserve"> of the related literature from academia surrounds </w:t>
+      <w:r>
+        <w:t xml:space="preserve">Much of the related literature from academia surrounds </w:t>
       </w:r>
       <w:r>
         <w:t xml:space="preserve">the company’s perceived mishandling of </w:t>
@@ -2314,16 +2300,16 @@
       <w:r>
         <w:t xml:space="preserve">claims to have made a significant effort to become more transparent, especially since Mark Zuckerberg began appearing in front of special senate judiciary committee hearings in </w:t>
       </w:r>
-      <w:commentRangeStart w:id="14"/>
+      <w:commentRangeStart w:id="16"/>
       <w:r>
         <w:t>2017</w:t>
       </w:r>
-      <w:commentRangeEnd w:id="14"/>
+      <w:commentRangeEnd w:id="16"/>
       <w:r>
         <w:rPr>
           <w:rStyle w:val="CommentReference"/>
         </w:rPr>
-        <w:commentReference w:id="14"/>
+        <w:commentReference w:id="16"/>
       </w:r>
       <w:r>
         <w:t>.</w:t>
@@ -2394,13 +2380,8 @@
       <w:pPr>
         <w:pStyle w:val="Quote"/>
       </w:pPr>
-      <w:proofErr w:type="gramStart"/>
-      <w:r>
-        <w:t>Many</w:t>
-      </w:r>
-      <w:proofErr w:type="gramEnd"/>
-      <w:r>
-        <w:t xml:space="preserve"> people know that Facebook was developed in a dorm room by Mark Zuckerberg on a stack of LAMPP: Linux, Apache, MySQL, php, so from the beginning Facebook has had Open Source in its culture.</w:t>
+      <w:r>
+        <w:t>Many people know that Facebook was developed in a dorm room by Mark Zuckerberg on a stack of LAMPP: Linux, Apache, MySQL, php, so from the beginning Facebook has had Open Source in its culture.</w:t>
       </w:r>
       <w:r>
         <w:t xml:space="preserve"> </w:t>
@@ -2982,16 +2963,16 @@
       <w:r>
         <w:t xml:space="preserve"> of this </w:t>
       </w:r>
-      <w:commentRangeStart w:id="15"/>
+      <w:commentRangeStart w:id="17"/>
       <w:r>
         <w:t>year</w:t>
       </w:r>
-      <w:commentRangeEnd w:id="15"/>
+      <w:commentRangeEnd w:id="17"/>
       <w:r>
         <w:rPr>
           <w:rStyle w:val="CommentReference"/>
         </w:rPr>
-        <w:commentReference w:id="15"/>
+        <w:commentReference w:id="17"/>
       </w:r>
       <w:r>
         <w:t>.</w:t>
@@ -3028,13 +3009,8 @@
       </w:sdt>
     </w:p>
     <w:p>
-      <w:proofErr w:type="gramStart"/>
-      <w:r>
-        <w:t>Many</w:t>
-      </w:r>
-      <w:proofErr w:type="gramEnd"/>
-      <w:r>
-        <w:t xml:space="preserve"> Mastodon </w:t>
+      <w:r>
+        <w:t xml:space="preserve">Many Mastodon </w:t>
       </w:r>
       <w:r>
         <w:t>instance administrators</w:t>
@@ -3328,15 +3304,7 @@
         <w:t xml:space="preserve">e for either platform, but my personal experience as a </w:t>
       </w:r>
       <w:r>
-        <w:t xml:space="preserve">heavy user of both suggests that audio posts are </w:t>
-      </w:r>
-      <w:proofErr w:type="gramStart"/>
-      <w:r>
-        <w:t>generally not</w:t>
-      </w:r>
-      <w:proofErr w:type="gramEnd"/>
-      <w:r>
-        <w:t xml:space="preserve"> a priority.</w:t>
+        <w:t>heavy user of both suggests that audio posts are generally not a priority.</w:t>
       </w:r>
     </w:p>
     <w:p>
@@ -3344,15 +3312,7 @@
         <w:t xml:space="preserve">One of the most </w:t>
       </w:r>
       <w:r>
-        <w:t xml:space="preserve">popular laments of Twitter users for </w:t>
-      </w:r>
-      <w:proofErr w:type="gramStart"/>
-      <w:r>
-        <w:t>virtually its</w:t>
-      </w:r>
-      <w:proofErr w:type="gramEnd"/>
-      <w:r>
-        <w:t xml:space="preserve"> entire history surrounds </w:t>
+        <w:t xml:space="preserve">popular laments of Twitter users for virtually its entire history surrounds </w:t>
       </w:r>
       <w:r>
         <w:t xml:space="preserve">the inability to edit Tweets after they have been posted. </w:t>
@@ -5732,7 +5692,7 @@
 
 <file path=word/comments.xml><?xml version="1.0" encoding="utf-8"?>
 <w:comments xmlns:wpc="http://schemas.microsoft.com/office/word/2010/wordprocessingCanvas" xmlns:cx="http://schemas.microsoft.com/office/drawing/2014/chartex" xmlns:cx1="http://schemas.microsoft.com/office/drawing/2015/9/8/chartex" xmlns:cx2="http://schemas.microsoft.com/office/drawing/2015/10/21/chartex" xmlns:cx3="http://schemas.microsoft.com/office/drawing/2016/5/9/chartex" xmlns:cx4="http://schemas.microsoft.com/office/drawing/2016/5/10/chartex" xmlns:cx5="http://schemas.microsoft.com/office/drawing/2016/5/11/chartex" xmlns:cx6="http://schemas.microsoft.com/office/drawing/2016/5/12/chartex" xmlns:cx7="http://schemas.microsoft.com/office/drawing/2016/5/13/chartex" xmlns:cx8="http://schemas.microsoft.com/office/drawing/2016/5/14/chartex" xmlns:mc="http://schemas.openxmlformats.org/markup-compatibility/2006" xmlns:aink="http://schemas.microsoft.com/office/drawing/2016/ink" xmlns:am3d="http://schemas.microsoft.com/office/drawing/2017/model3d" xmlns:o="urn:schemas-microsoft-com:office:office" xmlns:r="http://schemas.openxmlformats.org/officeDocument/2006/relationships" xmlns:m="http://schemas.openxmlformats.org/officeDocument/2006/math" xmlns:v="urn:schemas-microsoft-com:vml" xmlns:wp14="http://schemas.microsoft.com/office/word/2010/wordprocessingDrawing" xmlns:wp="http://schemas.openxmlformats.org/drawingml/2006/wordprocessingDrawing" xmlns:w10="urn:schemas-microsoft-com:office:word" xmlns:w="http://schemas.openxmlformats.org/wordprocessingml/2006/main" xmlns:w14="http://schemas.microsoft.com/office/word/2010/wordml" xmlns:w15="http://schemas.microsoft.com/office/word/2012/wordml" xmlns:w16cex="http://schemas.microsoft.com/office/word/2018/wordml/cex" xmlns:w16cid="http://schemas.microsoft.com/office/word/2016/wordml/cid" xmlns:w16="http://schemas.microsoft.com/office/word/2018/wordml" xmlns:w16se="http://schemas.microsoft.com/office/word/2015/wordml/symex" xmlns:wpg="http://schemas.microsoft.com/office/word/2010/wordprocessingGroup" xmlns:wpi="http://schemas.microsoft.com/office/word/2010/wordprocessingInk" xmlns:wne="http://schemas.microsoft.com/office/word/2006/wordml" xmlns:wps="http://schemas.microsoft.com/office/word/2010/wordprocessingShape" mc:Ignorable="w14 w15 w16se w16cid w16 w16cex wp14">
-  <w:comment w:id="0" w:author="David Blue" w:date="2020-12-03T22:55:00Z" w:initials="DB">
+  <w:comment w:id="1" w:author="David Blue" w:date="2020-12-03T22:55:00Z" w:initials="DB">
     <w:p>
       <w:pPr>
         <w:pStyle w:val="CommentText"/>
@@ -5748,7 +5708,7 @@
       </w:r>
     </w:p>
   </w:comment>
-  <w:comment w:id="1" w:author="David Blue" w:date="2020-11-10T18:00:00Z" w:initials="DB">
+  <w:comment w:id="2" w:author="David Blue" w:date="2020-11-10T18:00:00Z" w:initials="DB">
     <w:p>
       <w:pPr>
         <w:pStyle w:val="CommentText"/>
@@ -5794,7 +5754,7 @@
       </w:r>
     </w:p>
   </w:comment>
-  <w:comment w:id="2" w:author="David Blue" w:date="2020-11-10T18:08:00Z" w:initials="DB">
+  <w:comment w:id="3" w:author="David Blue" w:date="2020-11-10T18:08:00Z" w:initials="DB">
     <w:p>
       <w:pPr>
         <w:rPr>
@@ -5862,7 +5822,7 @@
       </w:r>
     </w:p>
   </w:comment>
-  <w:comment w:id="3" w:author="David Blue" w:date="2020-11-10T18:40:00Z" w:initials="DB">
+  <w:comment w:id="4" w:author="David Blue" w:date="2020-11-10T18:40:00Z" w:initials="DB">
     <w:p>
       <w:pPr>
         <w:rPr>
@@ -5914,7 +5874,7 @@
       </w:r>
     </w:p>
   </w:comment>
-  <w:comment w:id="4" w:author="David Blue" w:date="2020-11-10T18:33:00Z" w:initials="DB">
+  <w:comment w:id="5" w:author="David Blue" w:date="2020-11-10T18:33:00Z" w:initials="DB">
     <w:p>
       <w:pPr>
         <w:pStyle w:val="CommentText"/>
@@ -5930,7 +5890,7 @@
       </w:r>
     </w:p>
   </w:comment>
-  <w:comment w:id="5" w:author="David Blue" w:date="2020-11-16T10:41:00Z" w:initials="DB">
+  <w:comment w:id="6" w:author="David Blue" w:date="2020-11-16T10:41:00Z" w:initials="DB">
     <w:p>
       <w:pPr>
         <w:pStyle w:val="CommentText"/>
@@ -5946,7 +5906,7 @@
       </w:r>
     </w:p>
   </w:comment>
-  <w:comment w:id="6" w:author="David Blue" w:date="2020-11-16T22:07:00Z" w:initials="DB">
+  <w:comment w:id="7" w:author="David Blue" w:date="2020-11-16T22:07:00Z" w:initials="DB">
     <w:p>
       <w:pPr>
         <w:pStyle w:val="CommentText"/>
@@ -5962,12 +5922,40 @@
       </w:r>
     </w:p>
   </w:comment>
-  <w:comment w:id="7" w:author="David Blue" w:date="2020-11-21T22:09:00Z" w:initials="DB">
+  <w:comment w:id="8" w:author="David Blue" w:date="2020-12-11T21:30:00Z" w:initials="DB">
+    <w:p>
+      <w:pPr>
+        <w:rPr>
+          <w:sz w:val="20"/>
+          <w:szCs w:val="20"/>
+        </w:rPr>
+      </w:pPr>
+      <w:r>
+        <w:rPr>
+          <w:rStyle w:val="CommentReference"/>
+        </w:rPr>
+        <w:annotationRef/>
+      </w:r>
+      <w:r>
+        <w:t xml:space="preserve">Syn. </w:t>
+      </w:r>
+    </w:p>
+    <w:p/>
     <w:p>
       <w:pPr>
         <w:pStyle w:val="CommentText"/>
       </w:pPr>
       <w:r>
+        <w:t>I'm thinking "on which to briefly dwell."</w:t>
+      </w:r>
+    </w:p>
+  </w:comment>
+  <w:comment w:id="9" w:author="David Blue" w:date="2020-11-21T22:09:00Z" w:initials="DB">
+    <w:p>
+      <w:pPr>
+        <w:pStyle w:val="CommentText"/>
+      </w:pPr>
+      <w:r>
         <w:rPr>
           <w:rStyle w:val="CommentReference"/>
         </w:rPr>
@@ -5978,7 +5966,7 @@
       </w:r>
     </w:p>
   </w:comment>
-  <w:comment w:id="8" w:author="David Blue" w:date="2020-11-22T00:11:00Z" w:initials="DB">
+  <w:comment w:id="10" w:author="David Blue" w:date="2020-11-22T00:11:00Z" w:initials="DB">
     <w:p>
       <w:pPr>
         <w:pStyle w:val="CommentText"/>
@@ -5994,7 +5982,7 @@
       </w:r>
     </w:p>
   </w:comment>
-  <w:comment w:id="9" w:author="David Blue" w:date="2020-11-22T01:51:00Z" w:initials="DB">
+  <w:comment w:id="11" w:author="David Blue" w:date="2020-11-22T01:51:00Z" w:initials="DB">
     <w:p>
       <w:pPr>
         <w:pStyle w:val="CommentText"/>
@@ -6010,7 +5998,7 @@
       </w:r>
     </w:p>
   </w:comment>
-  <w:comment w:id="10" w:author="David Blue" w:date="2020-11-23T17:43:00Z" w:initials="DB">
+  <w:comment w:id="12" w:author="David Blue" w:date="2020-11-23T17:43:00Z" w:initials="DB">
     <w:p>
       <w:pPr>
         <w:pStyle w:val="CommentText"/>
@@ -6026,7 +6014,7 @@
       </w:r>
     </w:p>
   </w:comment>
-  <w:comment w:id="12" w:author="David Blue" w:date="2020-11-23T17:55:00Z" w:initials="DB">
+  <w:comment w:id="14" w:author="David Blue" w:date="2020-11-23T17:55:00Z" w:initials="DB">
     <w:p>
       <w:pPr>
         <w:pStyle w:val="CommentText"/>
@@ -6042,7 +6030,7 @@
       </w:r>
     </w:p>
   </w:comment>
-  <w:comment w:id="11" w:author="David Blue" w:date="2020-11-23T05:55:00Z" w:initials="DB">
+  <w:comment w:id="13" w:author="David Blue" w:date="2020-11-23T05:55:00Z" w:initials="DB">
     <w:p>
       <w:pPr>
         <w:pStyle w:val="CommentText"/>
@@ -6058,7 +6046,7 @@
       </w:r>
     </w:p>
   </w:comment>
-  <w:comment w:id="13" w:author="David Blue" w:date="2020-11-24T01:18:00Z" w:initials="DB">
+  <w:comment w:id="15" w:author="David Blue" w:date="2020-11-24T01:18:00Z" w:initials="DB">
     <w:p>
       <w:pPr>
         <w:pStyle w:val="CommentText"/>
@@ -6074,7 +6062,7 @@
       </w:r>
     </w:p>
   </w:comment>
-  <w:comment w:id="14" w:author="David Blue" w:date="2020-11-27T22:28:00Z" w:initials="DB">
+  <w:comment w:id="16" w:author="David Blue" w:date="2020-11-27T22:28:00Z" w:initials="DB">
     <w:p>
       <w:pPr>
         <w:pStyle w:val="CommentText"/>
@@ -6090,7 +6078,7 @@
       </w:r>
     </w:p>
   </w:comment>
-  <w:comment w:id="15" w:author="David Blue" w:date="2020-11-28T12:52:00Z" w:initials="DB">
+  <w:comment w:id="17" w:author="David Blue" w:date="2020-11-28T12:52:00Z" w:initials="DB">
     <w:p>
       <w:pPr>
         <w:pStyle w:val="CommentText"/>
@@ -6131,6 +6119,7 @@
   <w15:commentEx w15:paraId="01F7AA66" w15:done="0"/>
   <w15:commentEx w15:paraId="5EA8A65A" w15:done="0"/>
   <w15:commentEx w15:paraId="2493789A" w15:done="0"/>
+  <w15:commentEx w15:paraId="06D9D450" w15:done="0"/>
   <w15:commentEx w15:paraId="4574D054" w15:done="0"/>
   <w15:commentEx w15:paraId="094112C3" w15:done="0"/>
   <w15:commentEx w15:paraId="05657EE7" w15:done="0"/>
@@ -6152,6 +6141,7 @@
   <w16cex:commentExtensible w16cex:durableId="23555B6B" w16cex:dateUtc="2020-11-11T00:33:00Z"/>
   <w16cex:commentExtensible w16cex:durableId="235CD5D0" w16cex:dateUtc="2020-11-16T16:41:00Z"/>
   <w16cex:commentExtensible w16cex:durableId="235D76BF" w16cex:dateUtc="2020-11-17T04:07:00Z"/>
+  <w16cex:commentExtensible w16cex:durableId="237E636E" w16cex:dateUtc="2020-12-12T03:30:00Z"/>
   <w16cex:commentExtensible w16cex:durableId="23640EA3" w16cex:dateUtc="2020-11-22T04:09:00Z"/>
   <w16cex:commentExtensible w16cex:durableId="23642B1E" w16cex:dateUtc="2020-11-22T06:11:00Z"/>
   <w16cex:commentExtensible w16cex:durableId="2364428D" w16cex:dateUtc="2020-11-22T07:51:00Z"/>
@@ -6173,6 +6163,7 @@
   <w16cid:commentId w16cid:paraId="01F7AA66" w16cid:durableId="23555B6B"/>
   <w16cid:commentId w16cid:paraId="5EA8A65A" w16cid:durableId="235CD5D0"/>
   <w16cid:commentId w16cid:paraId="2493789A" w16cid:durableId="235D76BF"/>
+  <w16cid:commentId w16cid:paraId="06D9D450" w16cid:durableId="237E636E"/>
   <w16cid:commentId w16cid:paraId="4574D054" w16cid:durableId="23640EA3"/>
   <w16cid:commentId w16cid:paraId="094112C3" w16cid:durableId="23642B1E"/>
   <w16cid:commentId w16cid:paraId="05657EE7" w16cid:durableId="2364428D"/>
@@ -7400,7 +7391,7 @@
   <w:style w:type="paragraph" w:default="1" w:styleId="Normal">
     <w:name w:val="Normal"/>
     <w:qFormat/>
-    <w:rsid w:val="001F55A3"/>
+    <w:rsid w:val="004775F0"/>
     <w:rPr>
       <w:rFonts w:ascii="Adobe Caslon Pro" w:hAnsi="Adobe Caslon Pro"/>
       <w:sz w:val="24"/>
@@ -7415,7 +7406,7 @@
     <w:autoRedefine/>
     <w:uiPriority w:val="9"/>
     <w:qFormat/>
-    <w:rsid w:val="001F55A3"/>
+    <w:rsid w:val="004775F0"/>
     <w:pPr>
       <w:spacing w:before="240"/>
       <w:jc w:val="center"/>
@@ -7438,7 +7429,7 @@
     <w:autoRedefine/>
     <w:unhideWhenUsed/>
     <w:qFormat/>
-    <w:rsid w:val="001F55A3"/>
+    <w:rsid w:val="004775F0"/>
     <w:pPr>
       <w:keepNext/>
       <w:keepLines/>
@@ -7462,7 +7453,7 @@
     <w:uiPriority w:val="9"/>
     <w:unhideWhenUsed/>
     <w:qFormat/>
-    <w:rsid w:val="001F55A3"/>
+    <w:rsid w:val="004775F0"/>
     <w:pPr>
       <w:keepNext/>
       <w:keepLines/>
@@ -7470,13 +7461,31 @@
       <w:spacing w:after="0" w:line="240" w:lineRule="auto"/>
       <w:ind w:firstLine="135"/>
       <w:outlineLvl w:val="2"/>
-      <w15:collapsed/>
+      <w:pPrChange w:id="0" w:author="David Blue" w:date="2020-12-14T14:15:00Z">
+        <w:pPr>
+          <w:keepNext/>
+          <w:keepLines/>
+          <w:adjustRightInd w:val="0"/>
+          <w:ind w:firstLine="135"/>
+          <w:outlineLvl w:val="2"/>
+          <w15:collapsed/>
+        </w:pPr>
+      </w:pPrChange>
     </w:pPr>
     <w:rPr>
       <w:rFonts w:ascii="Proxima Nova Medium" w:eastAsiaTheme="majorEastAsia" w:hAnsi="Proxima Nova Medium" w:cstheme="majorBidi"/>
       <w:color w:val="1F3763" w:themeColor="accent1" w:themeShade="7F"/>
       <w:sz w:val="33"/>
       <w:szCs w:val="24"/>
+      <w:rPrChange w:id="0" w:author="David Blue" w:date="2020-12-14T14:15:00Z">
+        <w:rPr>
+          <w:rFonts w:ascii="Proxima Nova Medium" w:eastAsiaTheme="majorEastAsia" w:hAnsi="Proxima Nova Medium" w:cstheme="majorBidi"/>
+          <w:color w:val="1F3763" w:themeColor="accent1" w:themeShade="7F"/>
+          <w:sz w:val="33"/>
+          <w:szCs w:val="24"/>
+          <w:lang w:val="en-US" w:eastAsia="zh-CN" w:bidi="ar-SA"/>
+        </w:rPr>
+      </w:rPrChange>
     </w:rPr>
   </w:style>
   <w:style w:type="character" w:default="1" w:styleId="DefaultParagraphFont">
@@ -7484,7 +7493,7 @@
     <w:uiPriority w:val="1"/>
     <w:semiHidden/>
     <w:unhideWhenUsed/>
-    <w:rsid w:val="001F55A3"/>
+    <w:rsid w:val="004775F0"/>
   </w:style>
   <w:style w:type="table" w:default="1" w:styleId="TableNormal">
     <w:name w:val="Normal Table"/>
@@ -7506,7 +7515,7 @@
     <w:uiPriority w:val="99"/>
     <w:semiHidden/>
     <w:unhideWhenUsed/>
-    <w:rsid w:val="001F55A3"/>
+    <w:rsid w:val="004775F0"/>
   </w:style>
   <w:style w:type="character" w:styleId="Hyperlink">
     <w:name w:val="Hyperlink"/>
@@ -7514,7 +7523,7 @@
     <w:uiPriority w:val="99"/>
     <w:unhideWhenUsed/>
     <w:qFormat/>
-    <w:rsid w:val="001F55A3"/>
+    <w:rsid w:val="004775F0"/>
     <w:rPr>
       <w:color w:val="490C6E"/>
       <w:u w:val="none"/>
@@ -7526,7 +7535,7 @@
     <w:uiPriority w:val="99"/>
     <w:semiHidden/>
     <w:unhideWhenUsed/>
-    <w:rsid w:val="001F55A3"/>
+    <w:rsid w:val="004775F0"/>
     <w:rPr>
       <w:color w:val="605E5C"/>
       <w:shd w:val="clear" w:color="auto" w:fill="E1DFDD"/>
@@ -7540,7 +7549,7 @@
     <w:autoRedefine/>
     <w:uiPriority w:val="10"/>
     <w:qFormat/>
-    <w:rsid w:val="001F55A3"/>
+    <w:rsid w:val="004775F0"/>
     <w:pPr>
       <w:spacing w:before="60" w:after="0" w:line="700" w:lineRule="exact"/>
       <w:contextualSpacing/>
@@ -7559,7 +7568,7 @@
     <w:basedOn w:val="DefaultParagraphFont"/>
     <w:link w:val="Title"/>
     <w:uiPriority w:val="10"/>
-    <w:rsid w:val="001F55A3"/>
+    <w:rsid w:val="004775F0"/>
     <w:rPr>
       <w:rFonts w:ascii="Proxima Nova ExCn Black" w:eastAsiaTheme="majorEastAsia" w:hAnsi="Proxima Nova ExCn Black" w:cstheme="majorBidi"/>
       <w:color w:val="7030A0"/>
@@ -7577,7 +7586,7 @@
     <w:autoRedefine/>
     <w:uiPriority w:val="11"/>
     <w:qFormat/>
-    <w:rsid w:val="001F55A3"/>
+    <w:rsid w:val="004775F0"/>
     <w:pPr>
       <w:numPr>
         <w:ilvl w:val="1"/>
@@ -7596,7 +7605,7 @@
     <w:basedOn w:val="DefaultParagraphFont"/>
     <w:link w:val="Subtitle"/>
     <w:uiPriority w:val="11"/>
-    <w:rsid w:val="001F55A3"/>
+    <w:rsid w:val="004775F0"/>
     <w:rPr>
       <w:rFonts w:ascii="IBM Plex Sans Condensed Light" w:eastAsiaTheme="minorEastAsia" w:hAnsi="IBM Plex Sans Condensed Light"/>
       <w:color w:val="5A5A5A" w:themeColor="text1" w:themeTint="A5"/>
@@ -7609,7 +7618,7 @@
     <w:link w:val="HeaderChar"/>
     <w:uiPriority w:val="99"/>
     <w:unhideWhenUsed/>
-    <w:rsid w:val="001F55A3"/>
+    <w:rsid w:val="004775F0"/>
     <w:pPr>
       <w:tabs>
         <w:tab w:val="center" w:pos="4680"/>
@@ -7623,7 +7632,7 @@
     <w:basedOn w:val="DefaultParagraphFont"/>
     <w:link w:val="Header"/>
     <w:uiPriority w:val="99"/>
-    <w:rsid w:val="001F55A3"/>
+    <w:rsid w:val="004775F0"/>
     <w:rPr>
       <w:rFonts w:ascii="Adobe Caslon Pro" w:hAnsi="Adobe Caslon Pro"/>
       <w:sz w:val="24"/>
@@ -7637,7 +7646,7 @@
     <w:uiPriority w:val="99"/>
     <w:unhideWhenUsed/>
     <w:qFormat/>
-    <w:rsid w:val="001F55A3"/>
+    <w:rsid w:val="004775F0"/>
     <w:pPr>
       <w:tabs>
         <w:tab w:val="center" w:pos="4680"/>
@@ -7664,7 +7673,7 @@
     <w:basedOn w:val="DefaultParagraphFont"/>
     <w:link w:val="Footer"/>
     <w:uiPriority w:val="99"/>
-    <w:rsid w:val="001F55A3"/>
+    <w:rsid w:val="004775F0"/>
     <w:rPr>
       <w:rFonts w:ascii="Inconsolata" w:hAnsi="Inconsolata"/>
       <w:color w:val="443852"/>
@@ -7686,7 +7695,7 @@
     <w:autoRedefine/>
     <w:uiPriority w:val="29"/>
     <w:qFormat/>
-    <w:rsid w:val="001F55A3"/>
+    <w:rsid w:val="004775F0"/>
     <w:pPr>
       <w:spacing w:before="210" w:after="210" w:line="204" w:lineRule="auto"/>
       <w:ind w:left="210" w:right="870"/>
@@ -7703,7 +7712,7 @@
     <w:basedOn w:val="DefaultParagraphFont"/>
     <w:link w:val="Quote"/>
     <w:uiPriority w:val="29"/>
-    <w:rsid w:val="001F55A3"/>
+    <w:rsid w:val="004775F0"/>
     <w:rPr>
       <w:rFonts w:ascii="Proxima Nova Cond" w:hAnsi="Proxima Nova Cond"/>
       <w:iCs/>
@@ -7717,7 +7726,7 @@
     <w:link w:val="DialogueExcerptChar"/>
     <w:autoRedefine/>
     <w:qFormat/>
-    <w:rsid w:val="001F55A3"/>
+    <w:rsid w:val="004775F0"/>
     <w:pPr>
       <w:pBdr>
         <w:top w:val="dotted" w:sz="4" w:space="1" w:color="auto"/>
@@ -7738,7 +7747,7 @@
     <w:name w:val="Dialogue/Excerpt Char"/>
     <w:basedOn w:val="DefaultParagraphFont"/>
     <w:link w:val="DialogueExcerpt"/>
-    <w:rsid w:val="001F55A3"/>
+    <w:rsid w:val="004775F0"/>
     <w:rPr>
       <w:rFonts w:ascii="IBM Plex Mono Light" w:hAnsi="IBM Plex Mono Light"/>
     </w:rPr>
@@ -7747,7 +7756,7 @@
     <w:name w:val="Heading 2 Char"/>
     <w:basedOn w:val="DefaultParagraphFont"/>
     <w:link w:val="Heading2"/>
-    <w:rsid w:val="001F55A3"/>
+    <w:rsid w:val="004775F0"/>
     <w:rPr>
       <w:rFonts w:ascii="Neue Haas Unica W1G Black" w:eastAsiaTheme="majorEastAsia" w:hAnsi="Neue Haas Unica W1G Black" w:cstheme="majorBidi"/>
       <w:color w:val="0E0060"/>
@@ -7761,7 +7770,7 @@
     <w:link w:val="FootnoteChar"/>
     <w:autoRedefine/>
     <w:qFormat/>
-    <w:rsid w:val="001F55A3"/>
+    <w:rsid w:val="004775F0"/>
     <w:pPr>
       <w:spacing w:before="120"/>
       <w:ind w:left="144" w:right="720"/>
@@ -7779,7 +7788,7 @@
     <w:name w:val="Footnote Char"/>
     <w:basedOn w:val="E-mailSignatureChar"/>
     <w:link w:val="Footnote"/>
-    <w:rsid w:val="001F55A3"/>
+    <w:rsid w:val="004775F0"/>
     <w:rPr>
       <w:rFonts w:ascii="IBM Plex Sans Light" w:hAnsi="IBM Plex Sans Light"/>
       <w:spacing w:val="-10"/>
@@ -7795,7 +7804,7 @@
     <w:uiPriority w:val="99"/>
     <w:semiHidden/>
     <w:unhideWhenUsed/>
-    <w:rsid w:val="001F55A3"/>
+    <w:rsid w:val="004775F0"/>
     <w:pPr>
       <w:spacing w:after="0" w:line="240" w:lineRule="auto"/>
     </w:pPr>
@@ -7806,7 +7815,7 @@
     <w:link w:val="E-mailSignature"/>
     <w:uiPriority w:val="99"/>
     <w:semiHidden/>
-    <w:rsid w:val="001F55A3"/>
+    <w:rsid w:val="004775F0"/>
     <w:rPr>
       <w:rFonts w:ascii="Adobe Caslon Pro" w:hAnsi="Adobe Caslon Pro"/>
       <w:sz w:val="24"/>
@@ -7817,7 +7826,7 @@
     <w:basedOn w:val="DefaultParagraphFont"/>
     <w:link w:val="Heading3"/>
     <w:uiPriority w:val="9"/>
-    <w:rsid w:val="001F55A3"/>
+    <w:rsid w:val="004775F0"/>
     <w:rPr>
       <w:rFonts w:ascii="Proxima Nova Medium" w:eastAsiaTheme="majorEastAsia" w:hAnsi="Proxima Nova Medium" w:cstheme="majorBidi"/>
       <w:color w:val="1F3763" w:themeColor="accent1" w:themeShade="7F"/>
@@ -7831,7 +7840,7 @@
     <w:link w:val="BylineChar"/>
     <w:autoRedefine/>
     <w:qFormat/>
-    <w:rsid w:val="001F55A3"/>
+    <w:rsid w:val="004775F0"/>
     <w:pPr>
       <w:spacing w:after="30" w:line="240" w:lineRule="auto"/>
       <w:ind w:firstLine="150"/>
@@ -7857,7 +7866,7 @@
     <w:name w:val="Byline Char"/>
     <w:basedOn w:val="SubtitleChar"/>
     <w:link w:val="Byline"/>
-    <w:rsid w:val="001F55A3"/>
+    <w:rsid w:val="004775F0"/>
     <w:rPr>
       <w:rFonts w:ascii="Kepler Std Medium Disp" w:eastAsiaTheme="minorEastAsia" w:hAnsi="Kepler Std Medium Disp"/>
       <w:color w:val="1C0021"/>
@@ -7879,7 +7888,7 @@
     <w:basedOn w:val="Normal"/>
     <w:autoRedefine/>
     <w:qFormat/>
-    <w:rsid w:val="001F55A3"/>
+    <w:rsid w:val="004775F0"/>
     <w:pPr>
       <w:spacing w:line="240" w:lineRule="auto"/>
       <w:ind w:left="1440" w:right="1440"/>
@@ -7896,7 +7905,7 @@
     <w:basedOn w:val="Normal"/>
     <w:uiPriority w:val="34"/>
     <w:qFormat/>
-    <w:rsid w:val="001F55A3"/>
+    <w:rsid w:val="004775F0"/>
     <w:pPr>
       <w:ind w:left="720"/>
       <w:contextualSpacing/>
@@ -7910,7 +7919,7 @@
     <w:uiPriority w:val="99"/>
     <w:unhideWhenUsed/>
     <w:qFormat/>
-    <w:rsid w:val="001F55A3"/>
+    <w:rsid w:val="004775F0"/>
     <w:pPr>
       <w:pBdr>
         <w:top w:val="single" w:sz="2" w:space="1" w:color="FFF1EB"/>
@@ -7942,7 +7951,7 @@
     <w:basedOn w:val="DefaultParagraphFont"/>
     <w:link w:val="FootnoteText"/>
     <w:uiPriority w:val="99"/>
-    <w:rsid w:val="001F55A3"/>
+    <w:rsid w:val="004775F0"/>
     <w:rPr>
       <w:rFonts w:ascii="FreightSansCndPro Light" w:hAnsi="FreightSansCndPro Light"/>
       <w:color w:val="000000"/>
@@ -7964,7 +7973,7 @@
     <w:uiPriority w:val="99"/>
     <w:semiHidden/>
     <w:unhideWhenUsed/>
-    <w:rsid w:val="001F55A3"/>
+    <w:rsid w:val="004775F0"/>
     <w:rPr>
       <w:vertAlign w:val="superscript"/>
     </w:rPr>
@@ -7975,7 +7984,7 @@
     <w:basedOn w:val="DefaultParagraphFont"/>
     <w:link w:val="Heading1"/>
     <w:uiPriority w:val="9"/>
-    <w:rsid w:val="001F55A3"/>
+    <w:rsid w:val="004775F0"/>
     <w:rPr>
       <w:rFonts w:ascii="Aktiv Grotesk Black" w:eastAsiaTheme="majorEastAsia" w:hAnsi="Aktiv Grotesk Black" w:cstheme="majorBidi"/>
       <w:caps/>
@@ -7990,7 +7999,7 @@
     <w:basedOn w:val="Quote"/>
     <w:autoRedefine/>
     <w:qFormat/>
-    <w:rsid w:val="001F55A3"/>
+    <w:rsid w:val="004775F0"/>
     <w:pPr>
       <w:spacing w:line="192" w:lineRule="auto"/>
       <w:jc w:val="center"/>
@@ -8004,32 +8013,22 @@
   </w:style>
   <w:style w:type="paragraph" w:styleId="TOC1">
     <w:name w:val="toc 1"/>
-    <w:basedOn w:val="DocumentMap"/>
+    <w:basedOn w:val="Heading2"/>
     <w:next w:val="Normal"/>
     <w:autoRedefine/>
     <w:uiPriority w:val="39"/>
     <w:unhideWhenUsed/>
     <w:qFormat/>
-    <w:rsid w:val="001F55A3"/>
+    <w:rsid w:val="004775F0"/>
     <w:pPr>
-      <w:framePr w:w="2415" w:hSpace="75" w:vSpace="60" w:wrap="notBeside" w:vAnchor="page" w:hAnchor="page" w:y="-20" w:anchorLock="1"/>
-      <w:pBdr>
-        <w:top w:val="single" w:sz="2" w:space="1" w:color="002060"/>
-        <w:left w:val="single" w:sz="2" w:space="2" w:color="002060"/>
-        <w:bottom w:val="single" w:sz="2" w:space="1" w:color="002060"/>
-        <w:right w:val="single" w:sz="2" w:space="2" w:color="002060"/>
-      </w:pBdr>
-      <w:shd w:val="pct10" w:color="ED7D31" w:themeColor="accent2" w:fill="auto"/>
-      <w:spacing w:after="105"/>
-      <w:ind w:left="75"/>
+      <w:framePr w:hSpace="75" w:vSpace="60" w:wrap="notBeside" w:vAnchor="page" w:hAnchor="page" w:y="-20" w:anchorLock="1"/>
+      <w:shd w:val="clear" w:color="ED7D31" w:themeColor="accent2" w:fill="auto"/>
       <w:mirrorIndents/>
-      <w:jc w:val="both"/>
     </w:pPr>
     <w:rPr>
-      <w:rFonts w:ascii="Acumin Pro" w:hAnsi="Acumin Pro"/>
-      <w:smallCaps/>
+      <w:rFonts w:ascii="Proxima Nova Cond Black" w:hAnsi="Proxima Nova Cond Black"/>
       <w:color w:val="381850"/>
-      <w:sz w:val="18"/>
+      <w:sz w:val="52"/>
       <w:lang w:eastAsia="en-US"/>
     </w:rPr>
   </w:style>
@@ -8041,7 +8040,7 @@
     <w:uiPriority w:val="37"/>
     <w:unhideWhenUsed/>
     <w:qFormat/>
-    <w:rsid w:val="001F55A3"/>
+    <w:rsid w:val="004775F0"/>
     <w:rPr>
       <w:rFonts w:ascii="Proxima Nova" w:hAnsi="Proxima Nova"/>
     </w:rPr>
@@ -8053,7 +8052,7 @@
     <w:uiPriority w:val="99"/>
     <w:semiHidden/>
     <w:unhideWhenUsed/>
-    <w:rsid w:val="001F55A3"/>
+    <w:rsid w:val="004775F0"/>
     <w:pPr>
       <w:spacing w:after="0" w:line="240" w:lineRule="auto"/>
     </w:pPr>
@@ -8069,7 +8068,7 @@
     <w:link w:val="DocumentMap"/>
     <w:uiPriority w:val="99"/>
     <w:semiHidden/>
-    <w:rsid w:val="001F55A3"/>
+    <w:rsid w:val="004775F0"/>
     <w:rPr>
       <w:rFonts w:ascii="Segoe UI" w:hAnsi="Segoe UI" w:cs="Segoe UI"/>
       <w:sz w:val="16"/>
@@ -8173,6 +8172,34 @@
       <w:sz w:val="18"/>
       <w:szCs w:val="18"/>
     </w:rPr>
+  </w:style>
+  <w:style w:type="paragraph" w:styleId="TOC2">
+    <w:name w:val="toc 2"/>
+    <w:basedOn w:val="Heading2"/>
+    <w:next w:val="Normal"/>
+    <w:autoRedefine/>
+    <w:uiPriority w:val="39"/>
+    <w:semiHidden/>
+    <w:unhideWhenUsed/>
+    <w:rsid w:val="004775F0"/>
+    <w:pPr>
+      <w:spacing w:after="100"/>
+      <w:ind w:left="240"/>
+    </w:pPr>
+  </w:style>
+  <w:style w:type="paragraph" w:styleId="TOC3">
+    <w:name w:val="toc 3"/>
+    <w:basedOn w:val="Heading3"/>
+    <w:next w:val="Normal"/>
+    <w:autoRedefine/>
+    <w:uiPriority w:val="39"/>
+    <w:semiHidden/>
+    <w:unhideWhenUsed/>
+    <w:rsid w:val="004775F0"/>
+    <w:pPr>
+      <w:spacing w:after="100"/>
+      <w:ind w:left="480"/>
+    </w:pPr>
   </w:style>
 </w:styles>
 </file>
@@ -8473,12 +8500,6 @@
 </file>
 
 <file path=customXml/item1.xml><?xml version="1.0" encoding="utf-8"?>
-<p:properties xmlns:p="http://schemas.microsoft.com/office/2006/metadata/properties" xmlns:xsi="http://www.w3.org/2001/XMLSchema-instance" xmlns:pc="http://schemas.microsoft.com/office/infopath/2007/PartnerControls">
-  <documentManagement/>
-</p:properties>
-</file>
-
-<file path=customXml/item2.xml><?xml version="1.0" encoding="utf-8"?>
 <b:Sources xmlns:b="http://schemas.openxmlformats.org/officeDocument/2006/bibliography" xmlns="http://schemas.openxmlformats.org/officeDocument/2006/bibliography" SelectedStyle="\MLASeventhEditionOfficeOnline.xsl" StyleName="MLA" Version="7">
   <b:Source>
     <b:Tag>UPI1</b:Tag>
@@ -10251,7 +10272,72 @@
 </b:Sources>
 </file>
 
+<file path=customXml/item2.xml><?xml version="1.0" encoding="utf-8"?>
+<p:properties xmlns:p="http://schemas.microsoft.com/office/2006/metadata/properties" xmlns:xsi="http://www.w3.org/2001/XMLSchema-instance" xmlns:pc="http://schemas.microsoft.com/office/infopath/2007/PartnerControls">
+  <documentManagement/>
+</p:properties>
+</file>
+
 <file path=customXml/item3.xml><?xml version="1.0" encoding="utf-8"?>
+<?mso-contentType ?>
+<FormTemplates xmlns="http://schemas.microsoft.com/sharepoint/v3/contenttype/forms">
+  <Display>DocumentLibraryForm</Display>
+  <Edit>DocumentLibraryForm</Edit>
+  <New>DocumentLibraryForm</New>
+</FormTemplates>
+</file>
+
+<file path=customXml/item4.xml><?xml version="1.0" encoding="utf-8"?>
+<?mso-contentType ?>
+<spe:Receivers xmlns:spe="http://schemas.microsoft.com/sharepoint/events">
+  <Receiver>
+    <Name>Document ID Generator</Name>
+    <Synchronization>Synchronous</Synchronization>
+    <Type>10001</Type>
+    <SequenceNumber>1000</SequenceNumber>
+    <Url/>
+    <Assembly>Microsoft.Office.DocumentManagement, Version=16.0.0.0, Culture=neutral, PublicKeyToken=71e9bce111e9429c</Assembly>
+    <Class>Microsoft.Office.DocumentManagement.Internal.DocIdHandler</Class>
+    <Data/>
+    <Filter/>
+  </Receiver>
+  <Receiver>
+    <Name>Document ID Generator</Name>
+    <Synchronization>Synchronous</Synchronization>
+    <Type>10002</Type>
+    <SequenceNumber>1001</SequenceNumber>
+    <Url/>
+    <Assembly>Microsoft.Office.DocumentManagement, Version=16.0.0.0, Culture=neutral, PublicKeyToken=71e9bce111e9429c</Assembly>
+    <Class>Microsoft.Office.DocumentManagement.Internal.DocIdHandler</Class>
+    <Data/>
+    <Filter/>
+  </Receiver>
+  <Receiver>
+    <Name>Document ID Generator</Name>
+    <Synchronization>Synchronous</Synchronization>
+    <Type>10004</Type>
+    <SequenceNumber>1002</SequenceNumber>
+    <Url/>
+    <Assembly>Microsoft.Office.DocumentManagement, Version=16.0.0.0, Culture=neutral, PublicKeyToken=71e9bce111e9429c</Assembly>
+    <Class>Microsoft.Office.DocumentManagement.Internal.DocIdHandler</Class>
+    <Data/>
+    <Filter/>
+  </Receiver>
+  <Receiver>
+    <Name>Document ID Generator</Name>
+    <Synchronization>Synchronous</Synchronization>
+    <Type>10006</Type>
+    <SequenceNumber>1003</SequenceNumber>
+    <Url/>
+    <Assembly>Microsoft.Office.DocumentManagement, Version=16.0.0.0, Culture=neutral, PublicKeyToken=71e9bce111e9429c</Assembly>
+    <Class>Microsoft.Office.DocumentManagement.Internal.DocIdHandler</Class>
+    <Data/>
+    <Filter/>
+  </Receiver>
+</spe:Receivers>
+</file>
+
+<file path=customXml/item5.xml><?xml version="1.0" encoding="utf-8"?>
 <ct:contentTypeSchema xmlns:ct="http://schemas.microsoft.com/office/2006/metadata/contentType" xmlns:ma="http://schemas.microsoft.com/office/2006/metadata/properties/metaAttributes" ct:_="" ma:_="" ma:contentTypeName="Document" ma:contentTypeID="0x010100C55DBFC5D0F8C34C867CDF9AA2092878" ma:contentTypeVersion="13" ma:contentTypeDescription="Create a new document." ma:contentTypeScope="" ma:versionID="31b18635c8d7ca76398548c789e21e46">
   <xsd:schema xmlns:xsd="http://www.w3.org/2001/XMLSchema" xmlns:xs="http://www.w3.org/2001/XMLSchema" xmlns:p="http://schemas.microsoft.com/office/2006/metadata/properties" xmlns:ns3="ec1b3083-c898-4e13-85ab-21356d62eab8" xmlns:ns4="f0ea5631-b632-4ace-b94c-2d3dd81fdfd6" targetNamespace="http://schemas.microsoft.com/office/2006/metadata/properties" ma:root="true" ma:fieldsID="e691e808e1d5599ebe03df6a95a1a425" ns3:_="" ns4:_="">
     <xsd:import namespace="ec1b3083-c898-4e13-85ab-21356d62eab8"/>
@@ -10499,66 +10585,16 @@
 </ct:contentTypeSchema>
 </file>
 
-<file path=customXml/item4.xml><?xml version="1.0" encoding="utf-8"?>
-<?mso-contentType ?>
-<spe:Receivers xmlns:spe="http://schemas.microsoft.com/sharepoint/events">
-  <Receiver>
-    <Name>Document ID Generator</Name>
-    <Synchronization>Synchronous</Synchronization>
-    <Type>10001</Type>
-    <SequenceNumber>1000</SequenceNumber>
-    <Url/>
-    <Assembly>Microsoft.Office.DocumentManagement, Version=16.0.0.0, Culture=neutral, PublicKeyToken=71e9bce111e9429c</Assembly>
-    <Class>Microsoft.Office.DocumentManagement.Internal.DocIdHandler</Class>
-    <Data/>
-    <Filter/>
-  </Receiver>
-  <Receiver>
-    <Name>Document ID Generator</Name>
-    <Synchronization>Synchronous</Synchronization>
-    <Type>10002</Type>
-    <SequenceNumber>1001</SequenceNumber>
-    <Url/>
-    <Assembly>Microsoft.Office.DocumentManagement, Version=16.0.0.0, Culture=neutral, PublicKeyToken=71e9bce111e9429c</Assembly>
-    <Class>Microsoft.Office.DocumentManagement.Internal.DocIdHandler</Class>
-    <Data/>
-    <Filter/>
-  </Receiver>
-  <Receiver>
-    <Name>Document ID Generator</Name>
-    <Synchronization>Synchronous</Synchronization>
-    <Type>10004</Type>
-    <SequenceNumber>1002</SequenceNumber>
-    <Url/>
-    <Assembly>Microsoft.Office.DocumentManagement, Version=16.0.0.0, Culture=neutral, PublicKeyToken=71e9bce111e9429c</Assembly>
-    <Class>Microsoft.Office.DocumentManagement.Internal.DocIdHandler</Class>
-    <Data/>
-    <Filter/>
-  </Receiver>
-  <Receiver>
-    <Name>Document ID Generator</Name>
-    <Synchronization>Synchronous</Synchronization>
-    <Type>10006</Type>
-    <SequenceNumber>1003</SequenceNumber>
-    <Url/>
-    <Assembly>Microsoft.Office.DocumentManagement, Version=16.0.0.0, Culture=neutral, PublicKeyToken=71e9bce111e9429c</Assembly>
-    <Class>Microsoft.Office.DocumentManagement.Internal.DocIdHandler</Class>
-    <Data/>
-    <Filter/>
-  </Receiver>
-</spe:Receivers>
+<file path=customXml/itemProps1.xml><?xml version="1.0" encoding="utf-8"?>
+<ds:datastoreItem xmlns:ds="http://schemas.openxmlformats.org/officeDocument/2006/customXml" ds:itemID="{B1429E53-AA7E-4C70-BC53-ABA7EC90C4A2}">
+  <ds:schemaRefs>
+    <ds:schemaRef ds:uri="http://schemas.openxmlformats.org/officeDocument/2006/bibliography"/>
+    <ds:schemaRef ds:uri="urn:schemas-microsoft-com:xslt"/>
+  </ds:schemaRefs>
+</ds:datastoreItem>
 </file>
 
-<file path=customXml/item5.xml><?xml version="1.0" encoding="utf-8"?>
-<?mso-contentType ?>
-<FormTemplates xmlns="http://schemas.microsoft.com/sharepoint/v3/contenttype/forms">
-  <Display>DocumentLibraryForm</Display>
-  <Edit>DocumentLibraryForm</Edit>
-  <New>DocumentLibraryForm</New>
-</FormTemplates>
-</file>
-
-<file path=customXml/itemProps1.xml><?xml version="1.0" encoding="utf-8"?>
+<file path=customXml/itemProps2.xml><?xml version="1.0" encoding="utf-8"?>
 <ds:datastoreItem xmlns:ds="http://schemas.openxmlformats.org/officeDocument/2006/customXml" ds:itemID="{67ED40E1-FE10-4C84-A911-E9799C011280}">
   <ds:schemaRefs>
     <ds:schemaRef ds:uri="http://schemas.microsoft.com/office/2006/metadata/properties"/>
@@ -10567,16 +10603,23 @@
 </ds:datastoreItem>
 </file>
 
-<file path=customXml/itemProps2.xml><?xml version="1.0" encoding="utf-8"?>
-<ds:datastoreItem xmlns:ds="http://schemas.openxmlformats.org/officeDocument/2006/customXml" ds:itemID="{B1429E53-AA7E-4C70-BC53-ABA7EC90C4A2}">
+<file path=customXml/itemProps3.xml><?xml version="1.0" encoding="utf-8"?>
+<ds:datastoreItem xmlns:ds="http://schemas.openxmlformats.org/officeDocument/2006/customXml" ds:itemID="{A61A4AF2-A7AC-4BF6-B457-965FBB9E8F63}">
   <ds:schemaRefs>
-    <ds:schemaRef ds:uri="http://schemas.openxmlformats.org/officeDocument/2006/bibliography"/>
-    <ds:schemaRef ds:uri="urn:schemas-microsoft-com:xslt"/>
+    <ds:schemaRef ds:uri="http://schemas.microsoft.com/sharepoint/v3/contenttype/forms"/>
   </ds:schemaRefs>
 </ds:datastoreItem>
 </file>
 
-<file path=customXml/itemProps3.xml><?xml version="1.0" encoding="utf-8"?>
+<file path=customXml/itemProps4.xml><?xml version="1.0" encoding="utf-8"?>
+<ds:datastoreItem xmlns:ds="http://schemas.openxmlformats.org/officeDocument/2006/customXml" ds:itemID="{E895A88A-31C2-413B-84DC-D456BAACB1D4}">
+  <ds:schemaRefs>
+    <ds:schemaRef ds:uri="http://schemas.microsoft.com/sharepoint/events"/>
+  </ds:schemaRefs>
+</ds:datastoreItem>
+</file>
+
+<file path=customXml/itemProps5.xml><?xml version="1.0" encoding="utf-8"?>
 <ds:datastoreItem xmlns:ds="http://schemas.openxmlformats.org/officeDocument/2006/customXml" ds:itemID="{EFD11DD3-BC82-4B10-837C-8A5E457C7B76}">
   <ds:schemaRefs>
     <ds:schemaRef ds:uri="http://schemas.microsoft.com/office/2006/metadata/contentType"/>
@@ -10593,20 +10636,4 @@
     <ds:schemaRef ds:uri="http://schemas.microsoft.com/internal/obd"/>
   </ds:schemaRefs>
 </ds:datastoreItem>
-</file>
-
-<file path=customXml/itemProps4.xml><?xml version="1.0" encoding="utf-8"?>
-<ds:datastoreItem xmlns:ds="http://schemas.openxmlformats.org/officeDocument/2006/customXml" ds:itemID="{E895A88A-31C2-413B-84DC-D456BAACB1D4}">
-  <ds:schemaRefs>
-    <ds:schemaRef ds:uri="http://schemas.microsoft.com/sharepoint/events"/>
-  </ds:schemaRefs>
-</ds:datastoreItem>
-</file>
-
-<file path=customXml/itemProps5.xml><?xml version="1.0" encoding="utf-8"?>
-<ds:datastoreItem xmlns:ds="http://schemas.openxmlformats.org/officeDocument/2006/customXml" ds:itemID="{A61A4AF2-A7AC-4BF6-B457-965FBB9E8F63}">
-  <ds:schemaRefs>
-    <ds:schemaRef ds:uri="http://schemas.microsoft.com/sharepoint/v3/contenttype/forms"/>
-  </ds:schemaRefs>
-</ds:datastoreItem>
 </file>